--- a/PHYS1002 - Notes.docx
+++ b/PHYS1002 - Notes.docx
@@ -66,21 +66,7 @@
         <w:rPr>
           <w:lang w:val="en-US"/>
         </w:rPr>
-        <w:t>Kilometers (km) or Parsecs (Pc) and Mega Parsecs (</w:t>
-      </w:r>
-      <w:proofErr w:type="spellStart"/>
-      <w:r>
-        <w:rPr>
-          <w:lang w:val="en-US"/>
-        </w:rPr>
-        <w:t>MPc</w:t>
-      </w:r>
-      <w:proofErr w:type="spellEnd"/>
-      <w:r>
-        <w:rPr>
-          <w:lang w:val="en-US"/>
-        </w:rPr>
-        <w:t xml:space="preserve">). </w:t>
+        <w:t xml:space="preserve">Kilometers (km) or Parsecs (Pc) and Mega Parsecs (MPc). </w:t>
       </w:r>
     </w:p>
     <w:p>
@@ -147,21 +133,7 @@
         <w:rPr>
           <w:lang w:val="en-US"/>
         </w:rPr>
-        <w:t xml:space="preserve">The earth rotates around the sun. The plane of this rotation is known as the </w:t>
-      </w:r>
-      <w:proofErr w:type="spellStart"/>
-      <w:r>
-        <w:rPr>
-          <w:lang w:val="en-US"/>
-        </w:rPr>
-        <w:t>eplictic</w:t>
-      </w:r>
-      <w:proofErr w:type="spellEnd"/>
-      <w:r>
-        <w:rPr>
-          <w:lang w:val="en-US"/>
-        </w:rPr>
-        <w:t xml:space="preserve"> plane. The earth also rotates about its </w:t>
+        <w:t xml:space="preserve">The earth rotates around the sun. The plane of this rotation is known as the eplictic plane. The earth also rotates about its </w:t>
       </w:r>
       <w:r>
         <w:rPr>
@@ -812,35 +784,7 @@
         <w:rPr>
           <w:lang w:val="en-US"/>
         </w:rPr>
-        <w:t xml:space="preserve">Light is assumed to be emitted </w:t>
-      </w:r>
-      <w:proofErr w:type="spellStart"/>
-      <w:r>
-        <w:rPr>
-          <w:lang w:val="en-US"/>
-        </w:rPr>
-        <w:t>isotropically</w:t>
-      </w:r>
-      <w:proofErr w:type="spellEnd"/>
-      <w:r>
-        <w:rPr>
-          <w:lang w:val="en-US"/>
-        </w:rPr>
-        <w:t xml:space="preserve">, </w:t>
-      </w:r>
-      <w:proofErr w:type="spellStart"/>
-      <w:r>
-        <w:rPr>
-          <w:lang w:val="en-US"/>
-        </w:rPr>
-        <w:t>ie</w:t>
-      </w:r>
-      <w:proofErr w:type="spellEnd"/>
-      <w:r>
-        <w:rPr>
-          <w:lang w:val="en-US"/>
-        </w:rPr>
-        <w:t xml:space="preserve">, in equal amounts in all directions. </w:t>
+        <w:t xml:space="preserve">Light is assumed to be emitted isotropically, ie, in equal amounts in all directions. </w:t>
       </w:r>
     </w:p>
     <w:p>
@@ -1280,45 +1224,29 @@
         <w:rPr>
           <w:lang w:val="en-US"/>
         </w:rPr>
-        <w:t xml:space="preserve"> [</w:t>
-      </w:r>
-      <w:proofErr w:type="spellStart"/>
-      <w:r>
-        <w:rPr>
+        <w:t xml:space="preserve"> [Janskys or mags]</w:t>
+      </w:r>
+    </w:p>
+    <w:p>
+      <w:pPr>
+        <w:rPr>
+          <w:b/>
+          <w:lang w:val="en-US"/>
+        </w:rPr>
+      </w:pPr>
+      <w:r>
+        <w:rPr>
+          <w:lang w:val="en-US"/>
+        </w:rPr>
+        <w:br/>
+      </w:r>
+      <w:r>
+        <w:rPr>
+          <w:b/>
           <w:lang w:val="en-US"/>
         </w:rPr>
         <w:t>Janskys</w:t>
       </w:r>
-      <w:proofErr w:type="spellEnd"/>
-      <w:r>
-        <w:rPr>
-          <w:lang w:val="en-US"/>
-        </w:rPr>
-        <w:t xml:space="preserve"> or mags]</w:t>
-      </w:r>
-    </w:p>
-    <w:p>
-      <w:pPr>
-        <w:rPr>
-          <w:b/>
-          <w:lang w:val="en-US"/>
-        </w:rPr>
-      </w:pPr>
-      <w:r>
-        <w:rPr>
-          <w:lang w:val="en-US"/>
-        </w:rPr>
-        <w:br/>
-      </w:r>
-      <w:proofErr w:type="spellStart"/>
-      <w:r>
-        <w:rPr>
-          <w:b/>
-          <w:lang w:val="en-US"/>
-        </w:rPr>
-        <w:t>Janskys</w:t>
-      </w:r>
-      <w:proofErr w:type="spellEnd"/>
     </w:p>
     <w:p>
       <w:pPr>
@@ -1341,21 +1269,7 @@
         <w:rPr>
           <w:lang w:val="en-US"/>
         </w:rPr>
-        <w:t xml:space="preserve">expressed in terms of SI units: </w:t>
-      </w:r>
-      <w:proofErr w:type="spellStart"/>
-      <w:r>
-        <w:rPr>
-          <w:lang w:val="en-US"/>
-        </w:rPr>
-        <w:t>Janskys</w:t>
-      </w:r>
-      <w:proofErr w:type="spellEnd"/>
-      <w:r>
-        <w:rPr>
-          <w:lang w:val="en-US"/>
-        </w:rPr>
-        <w:t xml:space="preserve">, </w:t>
+        <w:t xml:space="preserve">expressed in terms of SI units: Janskys, </w:t>
       </w:r>
       <w:r>
         <w:rPr>
@@ -1529,30 +1443,8 @@
         <w:rPr>
           <w:lang w:val="en-US"/>
         </w:rPr>
-        <w:t xml:space="preserve">flux of 4 </w:t>
-      </w:r>
-      <w:proofErr w:type="spellStart"/>
-      <w:r>
-        <w:rPr>
-          <w:lang w:val="en-US"/>
-        </w:rPr>
-        <w:t>Janskys</w:t>
-      </w:r>
-      <w:proofErr w:type="spellEnd"/>
-      <w:r>
-        <w:rPr>
-          <w:lang w:val="en-US"/>
-        </w:rPr>
-        <w:t xml:space="preserve">, it is twice as bright as a light source of 2 </w:t>
-      </w:r>
-      <w:proofErr w:type="spellStart"/>
-      <w:r>
-        <w:rPr>
-          <w:lang w:val="en-US"/>
-        </w:rPr>
-        <w:t>Janksys</w:t>
-      </w:r>
-      <w:proofErr w:type="spellEnd"/>
+        <w:t>flux of 4 Janskys, it is twice as bright as a light source of 2 Janksys</w:t>
+      </w:r>
       <w:r>
         <w:rPr>
           <w:lang w:val="en-US"/>
@@ -1958,7 +1850,6 @@
         </w:rPr>
         <w:t xml:space="preserve">object of interest, </w:t>
       </w:r>
-      <w:proofErr w:type="spellStart"/>
       <w:r>
         <w:rPr>
           <w:lang w:val="en-US"/>
@@ -1972,7 +1863,6 @@
         </w:rPr>
         <w:t>x</w:t>
       </w:r>
-      <w:proofErr w:type="spellEnd"/>
       <w:r>
         <w:rPr>
           <w:lang w:val="en-US"/>
@@ -2008,21 +1898,7 @@
         <w:rPr>
           <w:lang w:val="en-US"/>
         </w:rPr>
-        <w:t xml:space="preserve">object, </w:t>
-      </w:r>
-      <w:proofErr w:type="spellStart"/>
-      <w:r>
-        <w:rPr>
-          <w:lang w:val="en-US"/>
-        </w:rPr>
-        <w:t>ie</w:t>
-      </w:r>
-      <w:proofErr w:type="spellEnd"/>
-      <w:r>
-        <w:rPr>
-          <w:lang w:val="en-US"/>
-        </w:rPr>
-        <w:t>, an object</w:t>
+        <w:t>object, ie, an object</w:t>
       </w:r>
       <w:r>
         <w:rPr>
@@ -2597,7 +2473,6 @@
         </w:rPr>
         <w:t xml:space="preserve">object of interest, while </w:t>
       </w:r>
-      <w:proofErr w:type="spellStart"/>
       <w:r>
         <w:rPr>
           <w:lang w:val="en-US"/>
@@ -2609,15 +2484,7 @@
           <w:vertAlign w:val="subscript"/>
           <w:lang w:val="en-US"/>
         </w:rPr>
-        <w:t>b</w:t>
-      </w:r>
-      <w:proofErr w:type="spellEnd"/>
-      <w:r>
-        <w:rPr>
-          <w:vertAlign w:val="subscript"/>
-          <w:lang w:val="en-US"/>
-        </w:rPr>
-        <w:t xml:space="preserve"> </w:t>
+        <w:t xml:space="preserve">b </w:t>
       </w:r>
       <w:r>
         <w:rPr>
@@ -2808,7 +2675,6 @@
         </w:rPr>
         <w:t xml:space="preserve">becaue we know that </w:t>
       </w:r>
-      <w:proofErr w:type="spellStart"/>
       <w:r>
         <w:rPr>
           <w:lang w:val="en-US"/>
@@ -2820,37 +2686,21 @@
           <w:vertAlign w:val="subscript"/>
           <w:lang w:val="en-US"/>
         </w:rPr>
-        <w:t>m</w:t>
-      </w:r>
-      <w:proofErr w:type="spellEnd"/>
+        <w:t xml:space="preserve">m </w:t>
+      </w:r>
+      <w:r>
+        <w:rPr>
+          <w:lang w:val="en-US"/>
+        </w:rPr>
+        <w:t>and f</w:t>
+      </w:r>
       <w:r>
         <w:rPr>
           <w:vertAlign w:val="subscript"/>
           <w:lang w:val="en-US"/>
         </w:rPr>
-        <w:t xml:space="preserve"> </w:t>
-      </w:r>
-      <w:r>
-        <w:rPr>
-          <w:lang w:val="en-US"/>
-        </w:rPr>
-        <w:t xml:space="preserve">and </w:t>
-      </w:r>
-      <w:proofErr w:type="spellStart"/>
-      <w:r>
-        <w:rPr>
-          <w:lang w:val="en-US"/>
-        </w:rPr>
-        <w:t>f</w:t>
-      </w:r>
-      <w:r>
-        <w:rPr>
-          <w:vertAlign w:val="subscript"/>
-          <w:lang w:val="en-US"/>
-        </w:rPr>
         <w:t>M</w:t>
       </w:r>
-      <w:proofErr w:type="spellEnd"/>
       <w:r>
         <w:rPr>
           <w:lang w:val="en-US"/>
@@ -3199,21 +3049,7 @@
         <w:rPr>
           <w:lang w:val="en-US"/>
         </w:rPr>
-        <w:t xml:space="preserve">Adjusted for </w:t>
-      </w:r>
-      <w:proofErr w:type="spellStart"/>
-      <w:r>
-        <w:rPr>
-          <w:lang w:val="en-US"/>
-        </w:rPr>
-        <w:t>MegaParsecs</w:t>
-      </w:r>
-      <w:proofErr w:type="spellEnd"/>
-      <w:r>
-        <w:rPr>
-          <w:lang w:val="en-US"/>
-        </w:rPr>
-        <w:t>:</w:t>
+        <w:t>Adjusted for MegaParsecs:</w:t>
       </w:r>
       <w:r>
         <w:rPr>
@@ -3686,21 +3522,7 @@
         <w:rPr>
           <w:lang w:val="en-US"/>
         </w:rPr>
-        <w:t>then we can determine the distance of an object (</w:t>
-      </w:r>
-      <w:proofErr w:type="spellStart"/>
-      <w:r>
-        <w:rPr>
-          <w:lang w:val="en-US"/>
-        </w:rPr>
-        <w:t>e.g</w:t>
-      </w:r>
-      <w:proofErr w:type="spellEnd"/>
-      <w:r>
-        <w:rPr>
-          <w:lang w:val="en-US"/>
-        </w:rPr>
-        <w:t xml:space="preserve">, galaxy or start) away from us. </w:t>
+        <w:t xml:space="preserve">then we can determine the distance of an object (e.g, galaxy or start) away from us. </w:t>
       </w:r>
     </w:p>
     <w:p>
@@ -3938,7 +3760,6 @@
         </w:rPr>
         <w:t xml:space="preserve">and </w:t>
       </w:r>
-      <w:proofErr w:type="spellStart"/>
       <w:r>
         <w:rPr>
           <w:lang w:val="en-US"/>
@@ -3952,7 +3773,6 @@
         </w:rPr>
         <w:t>v</w:t>
       </w:r>
-      <w:proofErr w:type="spellEnd"/>
       <w:r>
         <w:rPr>
           <w:lang w:val="en-US"/>
@@ -4642,21 +4462,7 @@
         <w:rPr>
           <w:lang w:val="en-US"/>
         </w:rPr>
-        <w:t>pulsion forces between protons (</w:t>
-      </w:r>
-      <w:proofErr w:type="spellStart"/>
-      <w:r>
-        <w:rPr>
-          <w:lang w:val="en-US"/>
-        </w:rPr>
-        <w:t>Coloumb</w:t>
-      </w:r>
-      <w:proofErr w:type="spellEnd"/>
-      <w:r>
-        <w:rPr>
-          <w:lang w:val="en-US"/>
-        </w:rPr>
-        <w:t xml:space="preserve"> barrier). </w:t>
+        <w:t xml:space="preserve">pulsion forces between protons (Coloumb barrier). </w:t>
       </w:r>
     </w:p>
     <w:p>
@@ -5206,21 +5012,7 @@
         <w:rPr>
           <w:lang w:val="en-US"/>
         </w:rPr>
-        <w:t xml:space="preserve">each </w:t>
-      </w:r>
-      <w:proofErr w:type="spellStart"/>
-      <w:r>
-        <w:rPr>
-          <w:lang w:val="en-US"/>
-        </w:rPr>
-        <w:t>reacation</w:t>
-      </w:r>
-      <w:proofErr w:type="spellEnd"/>
-      <w:r>
-        <w:rPr>
-          <w:lang w:val="en-US"/>
-        </w:rPr>
-        <w:t xml:space="preserve"> chain occurring, ranked from lowest to highest, is PP, CNO, and </w:t>
+        <w:t xml:space="preserve">each reacation chain occurring, ranked from lowest to highest, is PP, CNO, and </w:t>
       </w:r>
       <w:r>
         <w:rPr>
@@ -5837,21 +5629,7 @@
         <w:rPr>
           <w:lang w:val="en-US"/>
         </w:rPr>
-        <w:t xml:space="preserve">of the sun to be a much greater temperature, it has been deduced that </w:t>
-      </w:r>
-      <w:proofErr w:type="spellStart"/>
-      <w:r>
-        <w:rPr>
-          <w:lang w:val="en-US"/>
-        </w:rPr>
-        <w:t>nucleo</w:t>
-      </w:r>
-      <w:proofErr w:type="spellEnd"/>
-      <w:r>
-        <w:rPr>
-          <w:lang w:val="en-US"/>
-        </w:rPr>
-        <w:t xml:space="preserve"> synthesis only occurs in the solar core. </w:t>
+        <w:t xml:space="preserve">of the sun to be a much greater temperature, it has been deduced that nucleo synthesis only occurs in the solar core. </w:t>
       </w:r>
       <w:commentRangeEnd w:id="13"/>
       <w:r>
@@ -6313,21 +6091,7 @@
         <w:rPr>
           <w:lang w:val="en-US"/>
         </w:rPr>
-        <w:t xml:space="preserve">The wavelength of a wave emitted by a source, and that received by an observer, differ by an amount that depends </w:t>
-      </w:r>
-      <w:proofErr w:type="spellStart"/>
-      <w:r>
-        <w:rPr>
-          <w:lang w:val="en-US"/>
-        </w:rPr>
-        <w:t>oupon</w:t>
-      </w:r>
-      <w:proofErr w:type="spellEnd"/>
-      <w:r>
-        <w:rPr>
-          <w:lang w:val="en-US"/>
-        </w:rPr>
-        <w:t xml:space="preserve"> the relative motion of source and observer. </w:t>
+        <w:t xml:space="preserve">The wavelength of a wave emitted by a source, and that received by an observer, differ by an amount that depends oupon the relative motion of source and observer. </w:t>
       </w:r>
     </w:p>
     <w:p>
@@ -6553,21 +6317,7 @@
         <w:rPr>
           <w:lang w:val="en-US"/>
         </w:rPr>
-        <w:t xml:space="preserve">Essentially, the Hertzsprung Russel diagrams describe a relationship whereby </w:t>
-      </w:r>
-      <w:proofErr w:type="spellStart"/>
-      <w:r>
-        <w:rPr>
-          <w:lang w:val="en-US"/>
-        </w:rPr>
-        <w:t>colour</w:t>
-      </w:r>
-      <w:proofErr w:type="spellEnd"/>
-      <w:r>
-        <w:rPr>
-          <w:lang w:val="en-US"/>
-        </w:rPr>
-        <w:t xml:space="preserve"> correspo</w:t>
+        <w:t>Essentially, the Hertzsprung Russel diagrams describe a relationship whereby colour correspo</w:t>
       </w:r>
       <w:r>
         <w:rPr>
@@ -6615,21 +6365,7 @@
         <w:rPr>
           <w:lang w:val="en-US"/>
         </w:rPr>
-        <w:t xml:space="preserve">People would </w:t>
-      </w:r>
-      <w:proofErr w:type="spellStart"/>
-      <w:r>
-        <w:rPr>
-          <w:lang w:val="en-US"/>
-        </w:rPr>
-        <w:t>neasure</w:t>
-      </w:r>
-      <w:proofErr w:type="spellEnd"/>
-      <w:r>
-        <w:rPr>
-          <w:lang w:val="en-US"/>
-        </w:rPr>
-        <w:t xml:space="preserve"> fluxes, which gives luminosity, then measure fluxes through two different wavelengths</w:t>
+        <w:t>People would neasure fluxes, which gives luminosity, then measure fluxes through two different wavelengths</w:t>
       </w:r>
       <w:r>
         <w:rPr>
@@ -6641,21 +6377,7 @@
         <w:rPr>
           <w:lang w:val="en-US"/>
         </w:rPr>
-        <w:t xml:space="preserve">. Plot the </w:t>
-      </w:r>
-      <w:proofErr w:type="spellStart"/>
-      <w:r>
-        <w:rPr>
-          <w:lang w:val="en-US"/>
-        </w:rPr>
-        <w:t>colour</w:t>
-      </w:r>
-      <w:proofErr w:type="spellEnd"/>
-      <w:r>
-        <w:rPr>
-          <w:lang w:val="en-US"/>
-        </w:rPr>
-        <w:t xml:space="preserve">, which is the log of the ratio of the fluxes. </w:t>
+        <w:t xml:space="preserve">. Plot the colour, which is the log of the ratio of the fluxes. </w:t>
       </w:r>
     </w:p>
     <w:p>
@@ -6748,21 +6470,7 @@
         <w:rPr>
           <w:lang w:val="en-US"/>
         </w:rPr>
-        <w:t xml:space="preserve">Each of these key regions represent some relationship between </w:t>
-      </w:r>
-      <w:proofErr w:type="spellStart"/>
-      <w:r>
-        <w:rPr>
-          <w:lang w:val="en-US"/>
-        </w:rPr>
-        <w:t>colour</w:t>
-      </w:r>
-      <w:proofErr w:type="spellEnd"/>
-      <w:r>
-        <w:rPr>
-          <w:lang w:val="en-US"/>
-        </w:rPr>
-        <w:t xml:space="preserve"> and absolute magnitude. </w:t>
+        <w:t xml:space="preserve">Each of these key regions represent some relationship between colour and absolute magnitude. </w:t>
       </w:r>
     </w:p>
     <w:p>
@@ -6861,21 +6569,7 @@
           <w:lang w:val="en-US"/>
         </w:rPr>
         <w:lastRenderedPageBreak/>
-        <w:t xml:space="preserve">The diagram above illustrates the main regions (disregarding the </w:t>
-      </w:r>
-      <w:proofErr w:type="spellStart"/>
-      <w:r>
-        <w:rPr>
-          <w:lang w:val="en-US"/>
-        </w:rPr>
-        <w:t>supergiants</w:t>
-      </w:r>
-      <w:proofErr w:type="spellEnd"/>
-      <w:r>
-        <w:rPr>
-          <w:lang w:val="en-US"/>
-        </w:rPr>
-        <w:t xml:space="preserve">). </w:t>
+        <w:t xml:space="preserve">The diagram above illustrates the main regions (disregarding the supergiants). </w:t>
       </w:r>
       <w:r>
         <w:rPr>
@@ -6889,19 +6583,11 @@
         </w:rPr>
         <w:t xml:space="preserve">describe a relationship between mass, absolute magnitudes (luminosity) and </w:t>
       </w:r>
-      <w:proofErr w:type="spellStart"/>
-      <w:r>
-        <w:rPr>
-          <w:lang w:val="en-US"/>
-        </w:rPr>
-        <w:t>colour</w:t>
-      </w:r>
-      <w:proofErr w:type="spellEnd"/>
-      <w:r>
-        <w:rPr>
-          <w:lang w:val="en-US"/>
-        </w:rPr>
-        <w:t xml:space="preserve"> (described as spectral</w:t>
+      <w:r>
+        <w:rPr>
+          <w:lang w:val="en-US"/>
+        </w:rPr>
+        <w:t>colour (described as spectral</w:t>
       </w:r>
       <w:r>
         <w:rPr>
@@ -7120,21 +6806,7 @@
         <w:rPr>
           <w:lang w:val="en-US"/>
         </w:rPr>
-        <w:t xml:space="preserve">Close Binaries: Not </w:t>
-      </w:r>
-      <w:proofErr w:type="spellStart"/>
-      <w:r>
-        <w:rPr>
-          <w:lang w:val="en-US"/>
-        </w:rPr>
-        <w:t>separtated</w:t>
-      </w:r>
-      <w:proofErr w:type="spellEnd"/>
-      <w:r>
-        <w:rPr>
-          <w:lang w:val="en-US"/>
-        </w:rPr>
-        <w:t xml:space="preserve"> as two binaries in the star (too close). </w:t>
+        <w:t xml:space="preserve">Close Binaries: Not separtated as two binaries in the star (too close). </w:t>
       </w:r>
       <w:r>
         <w:rPr>
@@ -9299,41 +8971,13 @@
         <w:rPr>
           <w:lang w:val="en-US"/>
         </w:rPr>
-        <w:t xml:space="preserve">Often yellow or red in </w:t>
-      </w:r>
-      <w:proofErr w:type="spellStart"/>
-      <w:r>
-        <w:rPr>
-          <w:lang w:val="en-US"/>
-        </w:rPr>
-        <w:t>colour</w:t>
-      </w:r>
-      <w:proofErr w:type="spellEnd"/>
-      <w:r>
-        <w:rPr>
-          <w:lang w:val="en-US"/>
-        </w:rPr>
-        <w:t xml:space="preserve">. </w:t>
-      </w:r>
-      <w:r>
-        <w:rPr>
-          <w:lang w:val="en-US"/>
-        </w:rPr>
-        <w:t>(</w:t>
-      </w:r>
-      <w:proofErr w:type="spellStart"/>
-      <w:r>
-        <w:rPr>
-          <w:lang w:val="en-US"/>
-        </w:rPr>
-        <w:t>Offically</w:t>
-      </w:r>
-      <w:proofErr w:type="spellEnd"/>
-      <w:r>
-        <w:rPr>
-          <w:lang w:val="en-US"/>
-        </w:rPr>
-        <w:t xml:space="preserve"> red, but often they will appear yellow).</w:t>
+        <w:t xml:space="preserve">Often yellow or red in colour. </w:t>
+      </w:r>
+      <w:r>
+        <w:rPr>
+          <w:lang w:val="en-US"/>
+        </w:rPr>
+        <w:t>(Offically red, but often they will appear yellow).</w:t>
       </w:r>
     </w:p>
     <w:p>
@@ -9946,40 +9590,30 @@
         <w:rPr>
           <w:lang w:val="en-US"/>
         </w:rPr>
-        <w:t xml:space="preserve">Explanation of Luminosity and </w:t>
-      </w:r>
-      <w:proofErr w:type="spellStart"/>
-      <w:r>
-        <w:rPr>
+        <w:t>Explanation of Luminosity and Colour</w:t>
+      </w:r>
+    </w:p>
+    <w:p>
+      <w:pPr>
+        <w:rPr>
+          <w:lang w:val="en-US"/>
+        </w:rPr>
+      </w:pPr>
+    </w:p>
+    <w:p>
+      <w:pPr>
+        <w:rPr>
+          <w:b/>
+          <w:lang w:val="en-US"/>
+        </w:rPr>
+      </w:pPr>
+      <w:r>
+        <w:rPr>
+          <w:b/>
           <w:lang w:val="en-US"/>
         </w:rPr>
         <w:t>Colour</w:t>
       </w:r>
-      <w:proofErr w:type="spellEnd"/>
-    </w:p>
-    <w:p>
-      <w:pPr>
-        <w:rPr>
-          <w:lang w:val="en-US"/>
-        </w:rPr>
-      </w:pPr>
-    </w:p>
-    <w:p>
-      <w:pPr>
-        <w:rPr>
-          <w:b/>
-          <w:lang w:val="en-US"/>
-        </w:rPr>
-      </w:pPr>
-      <w:proofErr w:type="spellStart"/>
-      <w:r>
-        <w:rPr>
-          <w:b/>
-          <w:lang w:val="en-US"/>
-        </w:rPr>
-        <w:t>Colour</w:t>
-      </w:r>
-      <w:proofErr w:type="spellEnd"/>
     </w:p>
     <w:p>
       <w:pPr>
@@ -10014,21 +9648,7 @@
         <w:rPr>
           <w:lang w:val="en-US"/>
         </w:rPr>
-        <w:t xml:space="preserve">However, the </w:t>
-      </w:r>
-      <w:proofErr w:type="spellStart"/>
-      <w:r>
-        <w:rPr>
-          <w:lang w:val="en-US"/>
-        </w:rPr>
-        <w:t>colour</w:t>
-      </w:r>
-      <w:proofErr w:type="spellEnd"/>
-      <w:r>
-        <w:rPr>
-          <w:lang w:val="en-US"/>
-        </w:rPr>
-        <w:t xml:space="preserve"> of the </w:t>
+        <w:t xml:space="preserve">However, the colour of the </w:t>
       </w:r>
       <w:r>
         <w:rPr>
@@ -10040,21 +9660,7 @@
         <w:rPr>
           <w:lang w:val="en-US"/>
         </w:rPr>
-        <w:t xml:space="preserve">will dominate as the </w:t>
-      </w:r>
-      <w:proofErr w:type="spellStart"/>
-      <w:r>
-        <w:rPr>
-          <w:lang w:val="en-US"/>
-        </w:rPr>
-        <w:t>colour</w:t>
-      </w:r>
-      <w:proofErr w:type="spellEnd"/>
-      <w:r>
-        <w:rPr>
-          <w:lang w:val="en-US"/>
-        </w:rPr>
-        <w:t xml:space="preserve">. </w:t>
+        <w:t xml:space="preserve">will dominate as the colour. </w:t>
       </w:r>
     </w:p>
     <w:p>
@@ -10084,21 +9690,7 @@
         <w:rPr>
           <w:lang w:val="en-US"/>
         </w:rPr>
-        <w:t xml:space="preserve">the </w:t>
-      </w:r>
-      <w:proofErr w:type="spellStart"/>
-      <w:r>
-        <w:rPr>
-          <w:lang w:val="en-US"/>
-        </w:rPr>
-        <w:t>colour</w:t>
-      </w:r>
-      <w:proofErr w:type="spellEnd"/>
-      <w:r>
-        <w:rPr>
-          <w:lang w:val="en-US"/>
-        </w:rPr>
-        <w:t xml:space="preserve"> of the most common star type will dominate. Thus, in elliptical galaxies, since the majority of stars</w:t>
+        <w:t>the colour of the most common star type will dominate. Thus, in elliptical galaxies, since the majority of stars</w:t>
       </w:r>
       <w:r>
         <w:rPr>
@@ -10162,21 +9754,7 @@
         <w:rPr>
           <w:lang w:val="en-US"/>
         </w:rPr>
-        <w:t xml:space="preserve">irregular galaxies are less bright than the elliptical galaxies even though they emit light of </w:t>
-      </w:r>
-      <w:proofErr w:type="spellStart"/>
-      <w:r>
-        <w:rPr>
-          <w:lang w:val="en-US"/>
-        </w:rPr>
-        <w:t>of</w:t>
-      </w:r>
-      <w:proofErr w:type="spellEnd"/>
-      <w:r>
-        <w:rPr>
-          <w:lang w:val="en-US"/>
-        </w:rPr>
-        <w:t xml:space="preserve"> greater frequency and energy. </w:t>
+        <w:t xml:space="preserve">irregular galaxies are less bright than the elliptical galaxies even though they emit light of of greater frequency and energy. </w:t>
       </w:r>
     </w:p>
     <w:p>
@@ -10208,19 +9786,11 @@
         </w:rPr>
         <w:t xml:space="preserve">and because </w:t>
       </w:r>
-      <w:proofErr w:type="spellStart"/>
-      <w:r>
-        <w:rPr>
-          <w:lang w:val="en-US"/>
-        </w:rPr>
-        <w:t>elliptics</w:t>
-      </w:r>
-      <w:proofErr w:type="spellEnd"/>
-      <w:r>
-        <w:rPr>
-          <w:lang w:val="en-US"/>
-        </w:rPr>
-        <w:t xml:space="preserve"> have greater mass, they will also tend to have </w:t>
+      <w:r>
+        <w:rPr>
+          <w:lang w:val="en-US"/>
+        </w:rPr>
+        <w:t xml:space="preserve">elliptics have greater mass, they will also tend to have </w:t>
       </w:r>
       <w:r>
         <w:rPr>
@@ -10986,21 +10556,7 @@
         <w:rPr>
           <w:lang w:val="en-US"/>
         </w:rPr>
-        <w:t xml:space="preserve">Recall the equation for Absolute Magnitude (in </w:t>
-      </w:r>
-      <w:proofErr w:type="spellStart"/>
-      <w:r>
-        <w:rPr>
-          <w:lang w:val="en-US"/>
-        </w:rPr>
-        <w:t>MegaParsecs</w:t>
-      </w:r>
-      <w:proofErr w:type="spellEnd"/>
-      <w:r>
-        <w:rPr>
-          <w:lang w:val="en-US"/>
-        </w:rPr>
-        <w:t>) is given by:</w:t>
+        <w:t>Recall the equation for Absolute Magnitude (in MegaParsecs) is given by:</w:t>
       </w:r>
       <w:r>
         <w:rPr>
@@ -11733,19 +11289,11 @@
           <w:lang w:val="en-US"/>
         </w:rPr>
       </w:pPr>
-      <w:proofErr w:type="spellStart"/>
-      <w:r>
-        <w:rPr>
-          <w:lang w:val="en-US"/>
-        </w:rPr>
-        <w:t>Denisty</w:t>
-      </w:r>
-      <w:proofErr w:type="spellEnd"/>
-      <w:r>
-        <w:rPr>
-          <w:lang w:val="en-US"/>
-        </w:rPr>
-        <w:t xml:space="preserve"> of the Universe</w:t>
+      <w:r>
+        <w:rPr>
+          <w:lang w:val="en-US"/>
+        </w:rPr>
+        <w:t>Denisty of the Universe</w:t>
       </w:r>
     </w:p>
     <w:p>
@@ -12132,21 +11680,7 @@
         <w:rPr>
           <w:lang w:val="en-US"/>
         </w:rPr>
-        <w:t xml:space="preserve">ux according to other sources) for wavelengths less than 4000 angstroms (light of greater energy, </w:t>
-      </w:r>
-      <w:proofErr w:type="spellStart"/>
-      <w:r>
-        <w:rPr>
-          <w:lang w:val="en-US"/>
-        </w:rPr>
-        <w:t>ie</w:t>
-      </w:r>
-      <w:proofErr w:type="spellEnd"/>
-      <w:r>
-        <w:rPr>
-          <w:lang w:val="en-US"/>
-        </w:rPr>
-        <w:t xml:space="preserve">, towards the blue end of the spectrum). </w:t>
+        <w:t xml:space="preserve">ux according to other sources) for wavelengths less than 4000 angstroms (light of greater energy, ie, towards the blue end of the spectrum). </w:t>
       </w:r>
     </w:p>
     <w:p>
@@ -12432,21 +11966,7 @@
         <w:rPr>
           <w:lang w:val="en-US"/>
         </w:rPr>
-        <w:t xml:space="preserve">has an </w:t>
-      </w:r>
-      <w:proofErr w:type="spellStart"/>
-      <w:r>
-        <w:rPr>
-          <w:lang w:val="en-US"/>
-        </w:rPr>
-        <w:t>abudnace</w:t>
-      </w:r>
-      <w:proofErr w:type="spellEnd"/>
-      <w:r>
-        <w:rPr>
-          <w:lang w:val="en-US"/>
-        </w:rPr>
-        <w:t xml:space="preserve"> of high mass metals, </w:t>
+        <w:t xml:space="preserve">has an abudnace of high mass metals, </w:t>
       </w:r>
       <w:r>
         <w:rPr>
@@ -12582,21 +12102,7 @@
         <w:rPr>
           <w:lang w:val="en-US"/>
         </w:rPr>
-        <w:t xml:space="preserve">atoms or </w:t>
-      </w:r>
-      <w:proofErr w:type="spellStart"/>
-      <w:r>
-        <w:rPr>
-          <w:lang w:val="en-US"/>
-        </w:rPr>
-        <w:t>moleculesin</w:t>
-      </w:r>
-      <w:proofErr w:type="spellEnd"/>
-      <w:r>
-        <w:rPr>
-          <w:lang w:val="en-US"/>
-        </w:rPr>
-        <w:t xml:space="preserve"> a star’s atmosphere (following the same principle of absorption spectra for elements). </w:t>
+        <w:t xml:space="preserve">atoms or moleculesin a star’s atmosphere (following the same principle of absorption spectra for elements). </w:t>
       </w:r>
     </w:p>
     <w:p>
@@ -12688,19 +12194,11 @@
           <w:lang w:val="en-US"/>
         </w:rPr>
       </w:pPr>
-      <w:proofErr w:type="spellStart"/>
-      <w:r>
-        <w:rPr>
-          <w:lang w:val="en-US"/>
-        </w:rPr>
-        <w:t>Ionised</w:t>
-      </w:r>
-      <w:proofErr w:type="spellEnd"/>
-      <w:r>
-        <w:rPr>
-          <w:lang w:val="en-US"/>
-        </w:rPr>
-        <w:t xml:space="preserve"> gas is heated then re-radiate </w:t>
+      <w:r>
+        <w:rPr>
+          <w:lang w:val="en-US"/>
+        </w:rPr>
+        <w:t xml:space="preserve">Ionised gas is heated then re-radiate </w:t>
       </w:r>
       <w:r>
         <w:rPr>
@@ -15381,21 +14879,7 @@
         <w:rPr>
           <w:lang w:val="en-US"/>
         </w:rPr>
-        <w:t xml:space="preserve">it assumes z = </w:t>
-      </w:r>
-      <w:proofErr w:type="spellStart"/>
-      <w:r>
-        <w:rPr>
-          <w:lang w:val="en-US"/>
-        </w:rPr>
-        <w:t>V_recessional</w:t>
-      </w:r>
-      <w:proofErr w:type="spellEnd"/>
-      <w:r>
-        <w:rPr>
-          <w:lang w:val="en-US"/>
-        </w:rPr>
-        <w:t xml:space="preserve">. </w:t>
+        <w:t xml:space="preserve">it assumes z = V_recessional. </w:t>
       </w:r>
       <w:r>
         <w:rPr>
@@ -15537,41 +15021,13 @@
         <w:rPr>
           <w:lang w:val="en-US"/>
         </w:rPr>
-        <w:t xml:space="preserve">This is the general equation and can be used whenever, so if we don’t need to account for the peculiar velocity (or </w:t>
-      </w:r>
-      <w:proofErr w:type="spellStart"/>
-      <w:r>
-        <w:rPr>
-          <w:lang w:val="en-US"/>
-        </w:rPr>
-        <w:t>V_infall</w:t>
-      </w:r>
-      <w:proofErr w:type="spellEnd"/>
-      <w:r>
-        <w:rPr>
-          <w:lang w:val="en-US"/>
-        </w:rPr>
-        <w:t>) of a galaxy</w:t>
-      </w:r>
-      <w:r>
-        <w:rPr>
-          <w:lang w:val="en-US"/>
-        </w:rPr>
-        <w:t xml:space="preserve">, we can just set </w:t>
-      </w:r>
-      <w:proofErr w:type="spellStart"/>
-      <w:r>
-        <w:rPr>
-          <w:lang w:val="en-US"/>
-        </w:rPr>
-        <w:t>V_infall</w:t>
-      </w:r>
-      <w:proofErr w:type="spellEnd"/>
-      <w:r>
-        <w:rPr>
-          <w:lang w:val="en-US"/>
-        </w:rPr>
-        <w:t xml:space="preserve"> to 0.</w:t>
+        <w:t>This is the general equation and can be used whenever, so if we don’t need to account for the peculiar velocity (or V_infall) of a galaxy</w:t>
+      </w:r>
+      <w:r>
+        <w:rPr>
+          <w:lang w:val="en-US"/>
+        </w:rPr>
+        <w:t>, we can just set V_infall to 0.</w:t>
       </w:r>
     </w:p>
     <w:p>
@@ -15621,27 +15077,7 @@
           <w:sz w:val="22"/>
           <w:szCs w:val="22"/>
         </w:rPr>
-        <w:t xml:space="preserve">The basis for such a question would usually involve some line thickness, which tells us the total amount of redshift or difference in velocities between opposite ends of the galaxy. We would also usually be given the inclination, </w:t>
-      </w:r>
-      <w:proofErr w:type="spellStart"/>
-      <w:r>
-        <w:rPr>
-          <w:rFonts w:ascii="Arial" w:hAnsi="Arial" w:cs="Arial"/>
-          <w:color w:val="000000"/>
-          <w:sz w:val="22"/>
-          <w:szCs w:val="22"/>
-        </w:rPr>
-        <w:t>ie</w:t>
-      </w:r>
-      <w:proofErr w:type="spellEnd"/>
-      <w:r>
-        <w:rPr>
-          <w:rFonts w:ascii="Arial" w:hAnsi="Arial" w:cs="Arial"/>
-          <w:color w:val="000000"/>
-          <w:sz w:val="22"/>
-          <w:szCs w:val="22"/>
-        </w:rPr>
-        <w:t xml:space="preserve">, the major and minor axis lengths. </w:t>
+        <w:t xml:space="preserve">The basis for such a question would usually involve some line thickness, which tells us the total amount of redshift or difference in velocities between opposite ends of the galaxy. We would also usually be given the inclination, ie, the major and minor axis lengths. </w:t>
       </w:r>
     </w:p>
     <w:p>
@@ -15712,27 +15148,7 @@
           <w:szCs w:val="22"/>
         </w:rPr>
         <w:br/>
-        <w:t xml:space="preserve">/ = v/c </w:t>
-      </w:r>
-      <w:proofErr w:type="spellStart"/>
-      <w:r>
-        <w:rPr>
-          <w:rFonts w:ascii="Arial" w:hAnsi="Arial" w:cs="Arial"/>
-          <w:color w:val="000000"/>
-          <w:sz w:val="22"/>
-          <w:szCs w:val="22"/>
-        </w:rPr>
-        <w:t>VObserved</w:t>
-      </w:r>
-      <w:proofErr w:type="spellEnd"/>
-      <w:r>
-        <w:rPr>
-          <w:rFonts w:ascii="Arial" w:hAnsi="Arial" w:cs="Arial"/>
-          <w:color w:val="000000"/>
-          <w:sz w:val="22"/>
-          <w:szCs w:val="22"/>
-        </w:rPr>
-        <w:t xml:space="preserve"> = / * c</w:t>
+        <w:t>/ = v/c VObserved = / * c</w:t>
       </w:r>
       <w:r>
         <w:rPr>
@@ -15795,126 +15211,7 @@
           <w:szCs w:val="22"/>
         </w:rPr>
         <w:br/>
-      </w:r>
-      <w:proofErr w:type="spellStart"/>
-      <w:r>
-        <w:rPr>
-          <w:rFonts w:ascii="Arial" w:hAnsi="Arial" w:cs="Arial"/>
-          <w:color w:val="000000"/>
-          <w:sz w:val="22"/>
-          <w:szCs w:val="22"/>
-        </w:rPr>
-        <w:t>Vobserved</w:t>
-      </w:r>
-      <w:proofErr w:type="spellEnd"/>
-      <w:r>
-        <w:rPr>
-          <w:rFonts w:ascii="Arial" w:hAnsi="Arial" w:cs="Arial"/>
-          <w:color w:val="000000"/>
-          <w:sz w:val="22"/>
-          <w:szCs w:val="22"/>
-        </w:rPr>
-        <w:t xml:space="preserve"> = </w:t>
-      </w:r>
-      <w:proofErr w:type="spellStart"/>
-      <w:r>
-        <w:rPr>
-          <w:rFonts w:ascii="Arial" w:hAnsi="Arial" w:cs="Arial"/>
-          <w:color w:val="000000"/>
-          <w:sz w:val="22"/>
-          <w:szCs w:val="22"/>
-        </w:rPr>
-        <w:t>Vrotational</w:t>
-      </w:r>
-      <w:proofErr w:type="spellEnd"/>
-      <w:r>
-        <w:rPr>
-          <w:rFonts w:ascii="Arial" w:hAnsi="Arial" w:cs="Arial"/>
-          <w:color w:val="000000"/>
-          <w:sz w:val="22"/>
-          <w:szCs w:val="22"/>
-        </w:rPr>
-        <w:t xml:space="preserve"> sin(</w:t>
-      </w:r>
-      <w:proofErr w:type="spellStart"/>
-      <w:r>
-        <w:rPr>
-          <w:rFonts w:ascii="Arial" w:hAnsi="Arial" w:cs="Arial"/>
-          <w:color w:val="000000"/>
-          <w:sz w:val="22"/>
-          <w:szCs w:val="22"/>
-        </w:rPr>
-        <w:t>i</w:t>
-      </w:r>
-      <w:proofErr w:type="spellEnd"/>
-      <w:r>
-        <w:rPr>
-          <w:rFonts w:ascii="Arial" w:hAnsi="Arial" w:cs="Arial"/>
-          <w:color w:val="000000"/>
-          <w:sz w:val="22"/>
-          <w:szCs w:val="22"/>
-        </w:rPr>
-        <w:t>)</w:t>
-      </w:r>
-      <w:proofErr w:type="spellStart"/>
-      <w:r>
-        <w:rPr>
-          <w:rFonts w:ascii="Arial" w:hAnsi="Arial" w:cs="Arial"/>
-          <w:color w:val="000000"/>
-          <w:sz w:val="22"/>
-          <w:szCs w:val="22"/>
-        </w:rPr>
-        <w:t>Vrotational</w:t>
-      </w:r>
-      <w:proofErr w:type="spellEnd"/>
-      <w:r>
-        <w:rPr>
-          <w:rFonts w:ascii="Arial" w:hAnsi="Arial" w:cs="Arial"/>
-          <w:color w:val="000000"/>
-          <w:sz w:val="22"/>
-          <w:szCs w:val="22"/>
-        </w:rPr>
-        <w:t xml:space="preserve"> =</w:t>
-      </w:r>
-      <w:proofErr w:type="spellStart"/>
-      <w:r>
-        <w:rPr>
-          <w:rFonts w:ascii="Arial" w:hAnsi="Arial" w:cs="Arial"/>
-          <w:color w:val="000000"/>
-          <w:sz w:val="22"/>
-          <w:szCs w:val="22"/>
-        </w:rPr>
-        <w:t>Vobserved</w:t>
-      </w:r>
-      <w:proofErr w:type="spellEnd"/>
-      <w:r>
-        <w:rPr>
-          <w:rFonts w:ascii="Arial" w:hAnsi="Arial" w:cs="Arial"/>
-          <w:color w:val="000000"/>
-          <w:sz w:val="22"/>
-          <w:szCs w:val="22"/>
-        </w:rPr>
-        <w:t>/sin(</w:t>
-      </w:r>
-      <w:proofErr w:type="spellStart"/>
-      <w:r>
-        <w:rPr>
-          <w:rFonts w:ascii="Arial" w:hAnsi="Arial" w:cs="Arial"/>
-          <w:color w:val="000000"/>
-          <w:sz w:val="22"/>
-          <w:szCs w:val="22"/>
-        </w:rPr>
-        <w:t>i</w:t>
-      </w:r>
-      <w:proofErr w:type="spellEnd"/>
-      <w:r>
-        <w:rPr>
-          <w:rFonts w:ascii="Arial" w:hAnsi="Arial" w:cs="Arial"/>
-          <w:color w:val="000000"/>
-          <w:sz w:val="22"/>
-          <w:szCs w:val="22"/>
-        </w:rPr>
-        <w:t>)</w:t>
+        <w:t>Vobserved = Vrotational sin(i)Vrotational =Vobserved/sin(i)</w:t>
       </w:r>
       <w:r>
         <w:rPr>
@@ -15977,26 +15274,7 @@
           <w:szCs w:val="22"/>
         </w:rPr>
         <w:br/>
-      </w:r>
-      <w:proofErr w:type="spellStart"/>
-      <w:r>
-        <w:rPr>
-          <w:rFonts w:ascii="Arial" w:hAnsi="Arial" w:cs="Arial"/>
-          <w:color w:val="000000"/>
-          <w:sz w:val="22"/>
-          <w:szCs w:val="22"/>
-        </w:rPr>
-        <w:t>GmM</w:t>
-      </w:r>
-      <w:proofErr w:type="spellEnd"/>
-      <w:r>
-        <w:rPr>
-          <w:rFonts w:ascii="Arial" w:hAnsi="Arial" w:cs="Arial"/>
-          <w:color w:val="000000"/>
-          <w:sz w:val="22"/>
-          <w:szCs w:val="22"/>
-        </w:rPr>
-        <w:t xml:space="preserve">/r2 =mv2/r M = v2r/G </w:t>
+        <w:t xml:space="preserve">GmM/r2 =mv2/r M = v2r/G </w:t>
       </w:r>
       <w:r>
         <w:rPr>
@@ -16086,27 +15364,7 @@
           <w:szCs w:val="22"/>
         </w:rPr>
         <w:br/>
-        <w:t xml:space="preserve">d= </w:t>
-      </w:r>
-      <w:proofErr w:type="spellStart"/>
-      <w:r>
-        <w:rPr>
-          <w:rFonts w:ascii="Arial" w:hAnsi="Arial" w:cs="Arial"/>
-          <w:color w:val="000000"/>
-          <w:sz w:val="22"/>
-          <w:szCs w:val="22"/>
-        </w:rPr>
-        <w:t>zc</w:t>
-      </w:r>
-      <w:proofErr w:type="spellEnd"/>
-      <w:r>
-        <w:rPr>
-          <w:rFonts w:ascii="Arial" w:hAnsi="Arial" w:cs="Arial"/>
-          <w:color w:val="000000"/>
-          <w:sz w:val="22"/>
-          <w:szCs w:val="22"/>
-        </w:rPr>
-        <w:t>/H0</w:t>
+        <w:t>d= zc/H0</w:t>
       </w:r>
       <w:r>
         <w:rPr>
@@ -16221,27 +15479,7 @@
           <w:szCs w:val="22"/>
         </w:rPr>
         <w:br/>
-        <w:t xml:space="preserve">Where Delta </w:t>
-      </w:r>
-      <w:proofErr w:type="spellStart"/>
-      <w:r>
-        <w:rPr>
-          <w:rFonts w:ascii="Arial" w:hAnsi="Arial" w:cs="Arial"/>
-          <w:color w:val="000000"/>
-          <w:sz w:val="22"/>
-          <w:szCs w:val="22"/>
-        </w:rPr>
-        <w:t>lamda</w:t>
-      </w:r>
-      <w:proofErr w:type="spellEnd"/>
-      <w:r>
-        <w:rPr>
-          <w:rFonts w:ascii="Arial" w:hAnsi="Arial" w:cs="Arial"/>
-          <w:color w:val="000000"/>
-          <w:sz w:val="22"/>
-          <w:szCs w:val="22"/>
-        </w:rPr>
-        <w:t xml:space="preserve"> in this case represents the difference between the wavelengths of some emission line measured from the galaxy and on earth. </w:t>
+        <w:t xml:space="preserve">Where Delta lamda in this case represents the difference between the wavelengths of some emission line measured from the galaxy and on earth. </w:t>
       </w:r>
     </w:p>
     <w:p>
@@ -16913,15 +16151,7 @@
         <w:t xml:space="preserve">But! The mass of visually observable </w:t>
       </w:r>
       <w:r>
-        <w:t xml:space="preserve">objects (stars and gas </w:t>
-      </w:r>
-      <w:proofErr w:type="spellStart"/>
-      <w:r>
-        <w:t>predominantely</w:t>
-      </w:r>
-      <w:proofErr w:type="spellEnd"/>
-      <w:r>
-        <w:t xml:space="preserve">) is </w:t>
+        <w:t xml:space="preserve">objects (stars and gas predominantely) is </w:t>
       </w:r>
       <w:r>
         <w:t xml:space="preserve">centrally concentrated. Hence, to account for the </w:t>
@@ -17229,15 +16459,7 @@
         <w:t xml:space="preserve">galaxy towards the edge </w:t>
       </w:r>
       <w:r>
-        <w:t xml:space="preserve">essentially remains constant as we move further out from the </w:t>
-      </w:r>
-      <w:proofErr w:type="spellStart"/>
-      <w:r>
-        <w:t>center</w:t>
-      </w:r>
-      <w:proofErr w:type="spellEnd"/>
-      <w:r>
-        <w:t xml:space="preserve">. </w:t>
+        <w:t xml:space="preserve">essentially remains constant as we move further out from the center. </w:t>
       </w:r>
     </w:p>
     <w:p>
@@ -17376,13 +16598,8 @@
           <w:numId w:val="21"/>
         </w:numPr>
       </w:pPr>
-      <w:proofErr w:type="spellStart"/>
-      <w:r>
-        <w:t>Masive</w:t>
-      </w:r>
-      <w:proofErr w:type="spellEnd"/>
-      <w:r>
-        <w:t xml:space="preserve"> Compact Halo Object</w:t>
+      <w:r>
+        <w:t>Masive Compact Halo Object</w:t>
       </w:r>
     </w:p>
     <w:p/>
@@ -17418,13 +16635,8 @@
         </w:numPr>
       </w:pPr>
       <w:r>
-        <w:t xml:space="preserve">Warm: Sterile Neutrinos, </w:t>
-      </w:r>
-      <w:proofErr w:type="spellStart"/>
-      <w:r>
-        <w:t>Gravatinos</w:t>
-      </w:r>
-      <w:proofErr w:type="spellEnd"/>
+        <w:t>Warm: Sterile Neutrinos, Gravatinos</w:t>
+      </w:r>
     </w:p>
     <w:p>
       <w:pPr>
@@ -17630,13 +16842,8 @@
       <w:pPr>
         <w:pStyle w:val="Heading2"/>
       </w:pPr>
-      <w:proofErr w:type="spellStart"/>
-      <w:r>
-        <w:t>Olber’s</w:t>
-      </w:r>
-      <w:proofErr w:type="spellEnd"/>
-      <w:r>
-        <w:t xml:space="preserve"> Paradox</w:t>
+      <w:r>
+        <w:t>Olber’s Paradox</w:t>
       </w:r>
     </w:p>
     <w:p>
@@ -19944,7 +19151,6 @@
           <w:numId w:val="21"/>
         </w:numPr>
       </w:pPr>
-      <w:proofErr w:type="spellStart"/>
       <w:r>
         <w:rPr>
           <w:b/>
@@ -19958,7 +19164,6 @@
         </w:rPr>
         <w:t>s</w:t>
       </w:r>
-      <w:proofErr w:type="spellEnd"/>
       <w:r>
         <w:rPr>
           <w:b/>
@@ -20553,7 +19758,6 @@
           <w:numId w:val="21"/>
         </w:numPr>
       </w:pPr>
-      <w:proofErr w:type="spellStart"/>
       <w:r>
         <w:rPr>
           <w:b/>
@@ -20567,7 +19771,6 @@
         </w:rPr>
         <w:t>s</w:t>
       </w:r>
-      <w:proofErr w:type="spellEnd"/>
       <w:r>
         <w:rPr>
           <w:b/>
@@ -22056,29 +21259,842 @@
         <w:t xml:space="preserve">but furthermore, because Pauli’s Exclusion Principle states that </w:t>
       </w:r>
       <w:r>
-        <w:t xml:space="preserve">no two electrons can have the same set of quantum numbers (n, l, ml, s, </w:t>
-      </w:r>
-      <w:proofErr w:type="spellStart"/>
-      <w:r>
-        <w:t>ms</w:t>
-      </w:r>
-      <w:proofErr w:type="spellEnd"/>
+        <w:t xml:space="preserve">no two electrons can have the same set of quantum numbers (n, l, ml, s, ms), </w:t>
+      </w:r>
+      <w:r>
+        <w:t>for each ml</w:t>
+      </w:r>
+      <w:r>
+        <w:t xml:space="preserve">, there can only be two ms values (0.5 and -0.5). </w:t>
+      </w:r>
+    </w:p>
+    <w:p/>
+    <w:p/>
+    <w:p/>
+    <w:p>
+      <w:pPr>
+        <w:pStyle w:val="Heading1"/>
+      </w:pPr>
+      <w:r>
+        <w:t>Radial Probability Densities</w:t>
+      </w:r>
+    </w:p>
+    <w:p/>
+    <w:p>
+      <w:pPr>
+        <w:rPr>
+          <w:b/>
+        </w:rPr>
+      </w:pPr>
+      <m:oMathPara>
+        <m:oMath>
+          <m:r>
+            <w:rPr>
+              <w:rFonts w:ascii="Cambria Math" w:hAnsi="Cambria Math"/>
+            </w:rPr>
+            <m:t>P</m:t>
+          </m:r>
+          <m:d>
+            <m:dPr>
+              <m:ctrlPr>
+                <w:rPr>
+                  <w:rFonts w:ascii="Cambria Math" w:hAnsi="Cambria Math"/>
+                  <w:i/>
+                </w:rPr>
+              </m:ctrlPr>
+            </m:dPr>
+            <m:e>
+              <m:r>
+                <w:rPr>
+                  <w:rFonts w:ascii="Cambria Math" w:hAnsi="Cambria Math"/>
+                </w:rPr>
+                <m:t>r</m:t>
+              </m:r>
+            </m:e>
+          </m:d>
+          <m:r>
+            <w:rPr>
+              <w:rFonts w:ascii="Cambria Math" w:hAnsi="Cambria Math"/>
+            </w:rPr>
+            <m:t xml:space="preserve">= </m:t>
+          </m:r>
+          <m:nary>
+            <m:naryPr>
+              <m:limLoc m:val="undOvr"/>
+              <m:ctrlPr>
+                <w:rPr>
+                  <w:rFonts w:ascii="Cambria Math" w:hAnsi="Cambria Math"/>
+                  <w:i/>
+                </w:rPr>
+              </m:ctrlPr>
+            </m:naryPr>
+            <m:sub>
+              <m:r>
+                <w:rPr>
+                  <w:rFonts w:ascii="Cambria Math" w:hAnsi="Cambria Math"/>
+                </w:rPr>
+                <m:t>0</m:t>
+              </m:r>
+            </m:sub>
+            <m:sup>
+              <m:r>
+                <w:rPr>
+                  <w:rFonts w:ascii="Cambria Math" w:hAnsi="Cambria Math"/>
+                </w:rPr>
+                <m:t>∞</m:t>
+              </m:r>
+            </m:sup>
+            <m:e>
+              <m:nary>
+                <m:naryPr>
+                  <m:limLoc m:val="undOvr"/>
+                  <m:ctrlPr>
+                    <w:rPr>
+                      <w:rFonts w:ascii="Cambria Math" w:hAnsi="Cambria Math"/>
+                      <w:i/>
+                    </w:rPr>
+                  </m:ctrlPr>
+                </m:naryPr>
+                <m:sub>
+                  <m:r>
+                    <w:rPr>
+                      <w:rFonts w:ascii="Cambria Math" w:hAnsi="Cambria Math"/>
+                    </w:rPr>
+                    <m:t>0</m:t>
+                  </m:r>
+                </m:sub>
+                <m:sup>
+                  <m:r>
+                    <w:rPr>
+                      <w:rFonts w:ascii="Cambria Math" w:hAnsi="Cambria Math"/>
+                    </w:rPr>
+                    <m:t>π</m:t>
+                  </m:r>
+                </m:sup>
+                <m:e>
+                  <m:nary>
+                    <m:naryPr>
+                      <m:limLoc m:val="undOvr"/>
+                      <m:ctrlPr>
+                        <w:rPr>
+                          <w:rFonts w:ascii="Cambria Math" w:hAnsi="Cambria Math"/>
+                          <w:i/>
+                        </w:rPr>
+                      </m:ctrlPr>
+                    </m:naryPr>
+                    <m:sub>
+                      <m:r>
+                        <w:rPr>
+                          <w:rFonts w:ascii="Cambria Math" w:hAnsi="Cambria Math"/>
+                        </w:rPr>
+                        <m:t>0</m:t>
+                      </m:r>
+                    </m:sub>
+                    <m:sup>
+                      <m:r>
+                        <w:rPr>
+                          <w:rFonts w:ascii="Cambria Math" w:hAnsi="Cambria Math"/>
+                        </w:rPr>
+                        <m:t>2π</m:t>
+                      </m:r>
+                    </m:sup>
+                    <m:e>
+                      <m:sSup>
+                        <m:sSupPr>
+                          <m:ctrlPr>
+                            <w:rPr>
+                              <w:rFonts w:ascii="Cambria Math" w:hAnsi="Cambria Math"/>
+                              <w:i/>
+                            </w:rPr>
+                          </m:ctrlPr>
+                        </m:sSupPr>
+                        <m:e>
+                          <m:d>
+                            <m:dPr>
+                              <m:begChr m:val="|"/>
+                              <m:endChr m:val="|"/>
+                              <m:ctrlPr>
+                                <w:rPr>
+                                  <w:rFonts w:ascii="Cambria Math" w:hAnsi="Cambria Math"/>
+                                  <w:i/>
+                                </w:rPr>
+                              </m:ctrlPr>
+                            </m:dPr>
+                            <m:e>
+                              <m:r>
+                                <w:rPr>
+                                  <w:rFonts w:ascii="Cambria Math" w:hAnsi="Cambria Math"/>
+                                </w:rPr>
+                                <m:t>ψ</m:t>
+                              </m:r>
+                            </m:e>
+                          </m:d>
+                        </m:e>
+                        <m:sup>
+                          <m:r>
+                            <w:rPr>
+                              <w:rFonts w:ascii="Cambria Math" w:hAnsi="Cambria Math"/>
+                            </w:rPr>
+                            <m:t>2</m:t>
+                          </m:r>
+                        </m:sup>
+                      </m:sSup>
+                      <m:r>
+                        <w:rPr>
+                          <w:rFonts w:ascii="Cambria Math" w:hAnsi="Cambria Math"/>
+                        </w:rPr>
+                        <m:t>×4π</m:t>
+                      </m:r>
+                      <m:sSup>
+                        <m:sSupPr>
+                          <m:ctrlPr>
+                            <w:rPr>
+                              <w:rFonts w:ascii="Cambria Math" w:hAnsi="Cambria Math"/>
+                              <w:i/>
+                            </w:rPr>
+                          </m:ctrlPr>
+                        </m:sSupPr>
+                        <m:e>
+                          <m:r>
+                            <w:rPr>
+                              <w:rFonts w:ascii="Cambria Math" w:hAnsi="Cambria Math"/>
+                            </w:rPr>
+                            <m:t>r</m:t>
+                          </m:r>
+                        </m:e>
+                        <m:sup>
+                          <m:r>
+                            <w:rPr>
+                              <w:rFonts w:ascii="Cambria Math" w:hAnsi="Cambria Math"/>
+                            </w:rPr>
+                            <m:t>2</m:t>
+                          </m:r>
+                        </m:sup>
+                      </m:sSup>
+                      <m:r>
+                        <w:rPr>
+                          <w:rFonts w:ascii="Cambria Math" w:hAnsi="Cambria Math"/>
+                        </w:rPr>
+                        <m:t>×sinθ dϕ</m:t>
+                      </m:r>
+                    </m:e>
+                  </m:nary>
+                  <m:r>
+                    <w:rPr>
+                      <w:rFonts w:ascii="Cambria Math" w:hAnsi="Cambria Math"/>
+                    </w:rPr>
+                    <m:t>dθ</m:t>
+                  </m:r>
+                </m:e>
+              </m:nary>
+              <m:r>
+                <w:rPr>
+                  <w:rFonts w:ascii="Cambria Math" w:hAnsi="Cambria Math"/>
+                </w:rPr>
+                <m:t xml:space="preserve"> dr</m:t>
+              </m:r>
+            </m:e>
+          </m:nary>
+          <m:r>
+            <w:br/>
+          </m:r>
+          <m:r>
+            <w:br/>
+            <w:t xml:space="preserve">Note: This is really just the triple integral evaluated for spherical coordinates, where </w:t>
+          </m:r>
+          <m:r>
+            <w:rPr>
+              <w:rFonts w:ascii="Cambria Math" w:hAnsi="Cambria Math"/>
+            </w:rPr>
+            <m:t>f(r, θ,ϕ)</m:t>
+          </m:r>
+        </m:oMath>
+      </m:oMathPara>
+      <w:r>
+        <w:t xml:space="preserve"> is given by th</w:t>
+      </w:r>
+      <w:r>
+        <w:t xml:space="preserve">e </w:t>
+      </w:r>
+      <w:r>
+        <w:t xml:space="preserve">wavefunction. </w:t>
+      </w:r>
+      <w:r>
+        <w:t xml:space="preserve">However, </w:t>
+      </w:r>
+      <w:r>
+        <w:t>in th</w:t>
+      </w:r>
+      <w:r>
+        <w:t xml:space="preserve">is version, </w:t>
+      </w:r>
+      <w:r>
+        <w:t xml:space="preserve">they’ve switched </w:t>
+      </w:r>
+      <m:oMath>
+        <m:r>
+          <w:rPr>
+            <w:rFonts w:ascii="Cambria Math" w:hAnsi="Cambria Math"/>
+          </w:rPr>
+          <m:t>θ and ϕ</m:t>
+        </m:r>
+      </m:oMath>
+      <w:r>
+        <w:t xml:space="preserve"> </w:t>
+      </w:r>
+      <w:r>
+        <w:t xml:space="preserve">in terms of what you would normally see in units such as MATH1011. </w:t>
+      </w:r>
+      <w:r>
+        <w:t xml:space="preserve">The MATH1011 </w:t>
+      </w:r>
+      <w:r>
+        <w:t>version of this equation would be:</w:t>
+      </w:r>
+      <w:r>
+        <w:br/>
+      </w:r>
+      <w:r>
+        <w:br/>
+      </w:r>
+      <m:oMathPara>
+        <m:oMath>
+          <m:r>
+            <w:rPr>
+              <w:rFonts w:ascii="Cambria Math" w:hAnsi="Cambria Math"/>
+              <w:vertAlign w:val="subscript"/>
+            </w:rPr>
+            <m:t>P</m:t>
+          </m:r>
+          <m:d>
+            <m:dPr>
+              <m:ctrlPr>
+                <w:rPr>
+                  <w:rFonts w:ascii="Cambria Math" w:hAnsi="Cambria Math"/>
+                  <w:i/>
+                  <w:vertAlign w:val="subscript"/>
+                </w:rPr>
+              </m:ctrlPr>
+            </m:dPr>
+            <m:e>
+              <m:r>
+                <w:rPr>
+                  <w:rFonts w:ascii="Cambria Math" w:hAnsi="Cambria Math"/>
+                  <w:vertAlign w:val="subscript"/>
+                </w:rPr>
+                <m:t>r</m:t>
+              </m:r>
+            </m:e>
+          </m:d>
+          <m:r>
+            <w:rPr>
+              <w:rFonts w:ascii="Cambria Math" w:hAnsi="Cambria Math"/>
+              <w:vertAlign w:val="subscript"/>
+            </w:rPr>
+            <m:t xml:space="preserve">= </m:t>
+          </m:r>
+          <m:nary>
+            <m:naryPr>
+              <m:limLoc m:val="undOvr"/>
+              <m:ctrlPr>
+                <w:rPr>
+                  <w:rFonts w:ascii="Cambria Math" w:hAnsi="Cambria Math"/>
+                  <w:i/>
+                  <w:vertAlign w:val="subscript"/>
+                </w:rPr>
+              </m:ctrlPr>
+            </m:naryPr>
+            <m:sub>
+              <m:r>
+                <w:rPr>
+                  <w:rFonts w:ascii="Cambria Math" w:hAnsi="Cambria Math"/>
+                  <w:vertAlign w:val="subscript"/>
+                </w:rPr>
+                <m:t>0</m:t>
+              </m:r>
+            </m:sub>
+            <m:sup>
+              <m:r>
+                <w:rPr>
+                  <w:rFonts w:ascii="Cambria Math" w:hAnsi="Cambria Math"/>
+                  <w:vertAlign w:val="subscript"/>
+                </w:rPr>
+                <m:t>∞</m:t>
+              </m:r>
+            </m:sup>
+            <m:e>
+              <m:nary>
+                <m:naryPr>
+                  <m:limLoc m:val="undOvr"/>
+                  <m:ctrlPr>
+                    <w:rPr>
+                      <w:rFonts w:ascii="Cambria Math" w:hAnsi="Cambria Math"/>
+                      <w:i/>
+                      <w:vertAlign w:val="subscript"/>
+                    </w:rPr>
+                  </m:ctrlPr>
+                </m:naryPr>
+                <m:sub>
+                  <m:r>
+                    <w:rPr>
+                      <w:rFonts w:ascii="Cambria Math" w:hAnsi="Cambria Math"/>
+                      <w:vertAlign w:val="subscript"/>
+                    </w:rPr>
+                    <m:t>0</m:t>
+                  </m:r>
+                </m:sub>
+                <m:sup>
+                  <m:r>
+                    <w:rPr>
+                      <w:rFonts w:ascii="Cambria Math" w:hAnsi="Cambria Math"/>
+                      <w:vertAlign w:val="subscript"/>
+                    </w:rPr>
+                    <m:t>π</m:t>
+                  </m:r>
+                </m:sup>
+                <m:e>
+                  <m:nary>
+                    <m:naryPr>
+                      <m:limLoc m:val="undOvr"/>
+                      <m:ctrlPr>
+                        <w:rPr>
+                          <w:rFonts w:ascii="Cambria Math" w:hAnsi="Cambria Math"/>
+                          <w:i/>
+                          <w:vertAlign w:val="subscript"/>
+                        </w:rPr>
+                      </m:ctrlPr>
+                    </m:naryPr>
+                    <m:sub>
+                      <m:r>
+                        <w:rPr>
+                          <w:rFonts w:ascii="Cambria Math" w:hAnsi="Cambria Math"/>
+                          <w:vertAlign w:val="subscript"/>
+                        </w:rPr>
+                        <m:t>0</m:t>
+                      </m:r>
+                    </m:sub>
+                    <m:sup>
+                      <m:r>
+                        <w:rPr>
+                          <w:rFonts w:ascii="Cambria Math" w:hAnsi="Cambria Math"/>
+                          <w:vertAlign w:val="subscript"/>
+                        </w:rPr>
+                        <m:t>2π</m:t>
+                      </m:r>
+                    </m:sup>
+                    <m:e>
+                      <m:sSup>
+                        <m:sSupPr>
+                          <m:ctrlPr>
+                            <w:rPr>
+                              <w:rFonts w:ascii="Cambria Math" w:hAnsi="Cambria Math"/>
+                              <w:i/>
+                              <w:vertAlign w:val="subscript"/>
+                            </w:rPr>
+                          </m:ctrlPr>
+                        </m:sSupPr>
+                        <m:e>
+                          <m:d>
+                            <m:dPr>
+                              <m:begChr m:val="|"/>
+                              <m:endChr m:val="|"/>
+                              <m:ctrlPr>
+                                <w:rPr>
+                                  <w:rFonts w:ascii="Cambria Math" w:hAnsi="Cambria Math"/>
+                                  <w:i/>
+                                  <w:vertAlign w:val="subscript"/>
+                                </w:rPr>
+                              </m:ctrlPr>
+                            </m:dPr>
+                            <m:e>
+                              <m:r>
+                                <w:rPr>
+                                  <w:rFonts w:ascii="Cambria Math" w:hAnsi="Cambria Math"/>
+                                  <w:vertAlign w:val="subscript"/>
+                                </w:rPr>
+                                <m:t>ψ</m:t>
+                              </m:r>
+                            </m:e>
+                          </m:d>
+                        </m:e>
+                        <m:sup>
+                          <m:r>
+                            <w:rPr>
+                              <w:rFonts w:ascii="Cambria Math" w:hAnsi="Cambria Math"/>
+                              <w:vertAlign w:val="subscript"/>
+                            </w:rPr>
+                            <m:t>2</m:t>
+                          </m:r>
+                        </m:sup>
+                      </m:sSup>
+                      <m:r>
+                        <w:rPr>
+                          <w:rFonts w:ascii="Cambria Math" w:hAnsi="Cambria Math"/>
+                          <w:vertAlign w:val="subscript"/>
+                        </w:rPr>
+                        <m:t>×4π</m:t>
+                      </m:r>
+                      <m:sSup>
+                        <m:sSupPr>
+                          <m:ctrlPr>
+                            <w:rPr>
+                              <w:rFonts w:ascii="Cambria Math" w:hAnsi="Cambria Math"/>
+                              <w:i/>
+                              <w:vertAlign w:val="subscript"/>
+                            </w:rPr>
+                          </m:ctrlPr>
+                        </m:sSupPr>
+                        <m:e>
+                          <m:r>
+                            <w:rPr>
+                              <w:rFonts w:ascii="Cambria Math" w:hAnsi="Cambria Math"/>
+                              <w:vertAlign w:val="subscript"/>
+                            </w:rPr>
+                            <m:t>r</m:t>
+                          </m:r>
+                        </m:e>
+                        <m:sup>
+                          <m:r>
+                            <w:rPr>
+                              <w:rFonts w:ascii="Cambria Math" w:hAnsi="Cambria Math"/>
+                              <w:vertAlign w:val="subscript"/>
+                            </w:rPr>
+                            <m:t>2</m:t>
+                          </m:r>
+                        </m:sup>
+                      </m:sSup>
+                      <m:r>
+                        <w:rPr>
+                          <w:rFonts w:ascii="Cambria Math" w:hAnsi="Cambria Math"/>
+                          <w:vertAlign w:val="subscript"/>
+                        </w:rPr>
+                        <m:t>×sinϕ dθ</m:t>
+                      </m:r>
+                    </m:e>
+                  </m:nary>
+                  <m:r>
+                    <w:rPr>
+                      <w:rFonts w:ascii="Cambria Math" w:hAnsi="Cambria Math"/>
+                      <w:vertAlign w:val="subscript"/>
+                    </w:rPr>
+                    <m:t xml:space="preserve"> dϕ</m:t>
+                  </m:r>
+                </m:e>
+              </m:nary>
+              <m:r>
+                <w:rPr>
+                  <w:rFonts w:ascii="Cambria Math" w:hAnsi="Cambria Math"/>
+                  <w:vertAlign w:val="subscript"/>
+                </w:rPr>
+                <m:t xml:space="preserve"> dr</m:t>
+              </m:r>
+            </m:e>
+          </m:nary>
+          <m:r>
+            <w:rPr>
+              <w:vertAlign w:val="subscript"/>
+            </w:rPr>
+            <w:br/>
+          </m:r>
+          <m:r>
+            <w:rPr>
+              <w:vertAlign w:val="subscript"/>
+            </w:rPr>
+            <w:br/>
+          </m:r>
+          <m:r>
+            <w:rPr>
+              <w:vertAlign w:val="subscript"/>
+            </w:rPr>
+            <w:br/>
+          </m:r>
+        </m:oMath>
+      </m:oMathPara>
+      <w:r>
+        <w:rPr>
+          <w:b/>
+        </w:rPr>
+        <w:t>Graphs of Radial Probability Densities</w:t>
+      </w:r>
+    </w:p>
+    <w:p/>
+    <w:p/>
+    <w:p/>
+    <w:p>
+      <w:r>
+        <w:rPr>
+          <w:noProof/>
+        </w:rPr>
+        <w:drawing>
+          <wp:inline distT="0" distB="0" distL="0" distR="0" wp14:anchorId="20B382B3" wp14:editId="206518FC">
+            <wp:extent cx="5727700" cy="3876040"/>
+            <wp:effectExtent l="0" t="0" r="0" b="0"/>
+            <wp:docPr id="7" name="Picture 7"/>
+            <wp:cNvGraphicFramePr>
+              <a:graphicFrameLocks xmlns:a="http://schemas.openxmlformats.org/drawingml/2006/main" noChangeAspect="1"/>
+            </wp:cNvGraphicFramePr>
+            <a:graphic xmlns:a="http://schemas.openxmlformats.org/drawingml/2006/main">
+              <a:graphicData uri="http://schemas.openxmlformats.org/drawingml/2006/picture">
+                <pic:pic xmlns:pic="http://schemas.openxmlformats.org/drawingml/2006/picture">
+                  <pic:nvPicPr>
+                    <pic:cNvPr id="7" name="hy1s.gif"/>
+                    <pic:cNvPicPr/>
+                  </pic:nvPicPr>
+                  <pic:blipFill>
+                    <a:blip r:embed="rId12">
+                      <a:extLst>
+                        <a:ext uri="{28A0092B-C50C-407E-A947-70E740481C1C}">
+                          <a14:useLocalDpi xmlns:a14="http://schemas.microsoft.com/office/drawing/2010/main" val="0"/>
+                        </a:ext>
+                      </a:extLst>
+                    </a:blip>
+                    <a:stretch>
+                      <a:fillRect/>
+                    </a:stretch>
+                  </pic:blipFill>
+                  <pic:spPr>
+                    <a:xfrm>
+                      <a:off x="0" y="0"/>
+                      <a:ext cx="5727700" cy="3876040"/>
+                    </a:xfrm>
+                    <a:prstGeom prst="rect">
+                      <a:avLst/>
+                    </a:prstGeom>
+                  </pic:spPr>
+                </pic:pic>
+              </a:graphicData>
+            </a:graphic>
+          </wp:inline>
+        </w:drawing>
+      </w:r>
+    </w:p>
+    <w:p/>
+    <w:p>
+      <w:pPr>
+        <w:pStyle w:val="ListParagraph"/>
+        <w:numPr>
+          <w:ilvl w:val="0"/>
+          <w:numId w:val="21"/>
+        </w:numPr>
+      </w:pPr>
+      <w:r>
+        <w:t xml:space="preserve">The number of anti-nodes (maximums) </w:t>
+      </w:r>
+      <w:r>
+        <w:t xml:space="preserve">for each graph </w:t>
+      </w:r>
+      <w:r>
+        <w:t xml:space="preserve">is </w:t>
+      </w:r>
+      <w:r>
+        <w:t xml:space="preserve">given by </w:t>
+      </w:r>
+      <m:oMath>
+        <m:r>
+          <w:rPr>
+            <w:rFonts w:ascii="Cambria Math" w:hAnsi="Cambria Math"/>
+          </w:rPr>
+          <m:t>n-l</m:t>
+        </m:r>
+      </m:oMath>
+      <w:r>
+        <w:t xml:space="preserve">. </w:t>
+      </w:r>
+    </w:p>
+    <w:p>
+      <w:pPr>
+        <w:pStyle w:val="ListParagraph"/>
+        <w:numPr>
+          <w:ilvl w:val="0"/>
+          <w:numId w:val="21"/>
+        </w:numPr>
+      </w:pPr>
+      <w:r>
+        <w:lastRenderedPageBreak/>
+        <w:t>What this tells us is that</w:t>
+      </w:r>
+      <w:r>
+        <w:t>, as explained below (in the section called “</w:t>
+      </w:r>
+      <w:hyperlink w:anchor="Binding Energy" w:history="1">
+        <w:r>
+          <w:rPr>
+            <w:rStyle w:val="Hyperlink"/>
+          </w:rPr>
+          <w:t>Binding Energy</w:t>
+        </w:r>
+      </w:hyperlink>
+      <w:r>
+        <w:t>”</w:t>
+      </w:r>
       <w:r>
         <w:t xml:space="preserve">), </w:t>
       </w:r>
       <w:r>
-        <w:t>for each ml</w:t>
-      </w:r>
-      <w:r>
-        <w:t xml:space="preserve">, there can only be two </w:t>
-      </w:r>
-      <w:proofErr w:type="spellStart"/>
-      <w:r>
-        <w:t>ms</w:t>
-      </w:r>
-      <w:proofErr w:type="spellEnd"/>
-      <w:r>
-        <w:t xml:space="preserve"> values (0.5 and -0.5). </w:t>
+        <w:t xml:space="preserve">for a given term symbol </w:t>
+      </w:r>
+      <m:oMath>
+        <m:sSup>
+          <m:sSupPr>
+            <m:ctrlPr>
+              <w:rPr>
+                <w:rFonts w:ascii="Cambria Math" w:hAnsi="Cambria Math"/>
+                <w:i/>
+              </w:rPr>
+            </m:ctrlPr>
+          </m:sSupPr>
+          <m:e>
+            <m:r>
+              <w:rPr>
+                <w:rFonts w:ascii="Cambria Math" w:hAnsi="Cambria Math"/>
+              </w:rPr>
+              <m:t>n</m:t>
+            </m:r>
+          </m:e>
+          <m:sup>
+            <m:r>
+              <w:rPr>
+                <w:rFonts w:ascii="Cambria Math" w:hAnsi="Cambria Math"/>
+              </w:rPr>
+              <m:t>s</m:t>
+            </m:r>
+          </m:sup>
+        </m:sSup>
+        <m:r>
+          <w:rPr>
+            <w:rFonts w:ascii="Cambria Math" w:hAnsi="Cambria Math"/>
+          </w:rPr>
+          <m:t>l</m:t>
+        </m:r>
+      </m:oMath>
+      <w:r>
+        <w:t xml:space="preserve">, representing the quantum state of the </w:t>
+      </w:r>
+      <w:r>
+        <w:t xml:space="preserve">outer electron, the screening charge </w:t>
+      </w:r>
+      <w:r>
+        <w:t xml:space="preserve">approaches perfection (ie, becomes larger) </w:t>
+      </w:r>
+      <w:r>
+        <w:t xml:space="preserve">as </w:t>
+      </w:r>
+      <m:oMath>
+        <m:r>
+          <w:rPr>
+            <w:rFonts w:ascii="Cambria Math" w:hAnsi="Cambria Math"/>
+          </w:rPr>
+          <m:t>n→∞</m:t>
+        </m:r>
+      </m:oMath>
+      <w:r>
+        <w:t xml:space="preserve">. </w:t>
+      </w:r>
+    </w:p>
+    <w:p>
+      <w:pPr>
+        <w:pStyle w:val="ListParagraph"/>
+        <w:numPr>
+          <w:ilvl w:val="0"/>
+          <w:numId w:val="21"/>
+        </w:numPr>
+      </w:pPr>
+      <w:r>
+        <w:t>This is because</w:t>
+      </w:r>
+      <w:r>
+        <w:t xml:space="preserve"> as we increase </w:t>
+      </w:r>
+      <w:r>
+        <w:rPr>
+          <w:i/>
+        </w:rPr>
+        <w:t>n</w:t>
+      </w:r>
+      <w:r>
+        <w:t xml:space="preserve">, </w:t>
+      </w:r>
+      <w:r>
+        <w:t xml:space="preserve">our graph of the RPD moves further out from the </w:t>
+      </w:r>
+      <w:r>
+        <w:t xml:space="preserve">radial probability densities </w:t>
+      </w:r>
+      <w:r>
+        <w:t xml:space="preserve">of the inner electrons, </w:t>
+      </w:r>
+      <w:r>
+        <w:t>which means</w:t>
+      </w:r>
+      <w:r>
+        <w:t xml:space="preserve"> we are less likely to be found in the Gaussian sphere </w:t>
+      </w:r>
+      <w:r>
+        <w:t>containing the inner electrons</w:t>
+      </w:r>
+      <w:r>
+        <w:t xml:space="preserve">. </w:t>
+      </w:r>
+    </w:p>
+    <w:p>
+      <w:pPr>
+        <w:pStyle w:val="ListParagraph"/>
+        <w:numPr>
+          <w:ilvl w:val="0"/>
+          <w:numId w:val="21"/>
+        </w:numPr>
+      </w:pPr>
+      <w:r>
+        <w:t xml:space="preserve">We also approach perfect screening for a given </w:t>
+      </w:r>
+      <w:r>
+        <w:rPr>
+          <w:i/>
+        </w:rPr>
+        <w:t>n</w:t>
+      </w:r>
+      <w:r>
+        <w:t xml:space="preserve"> value </w:t>
+      </w:r>
+      <w:r>
+        <w:t xml:space="preserve">as </w:t>
+      </w:r>
+      <m:oMath>
+        <m:r>
+          <w:rPr>
+            <w:rFonts w:ascii="Cambria Math" w:hAnsi="Cambria Math"/>
+          </w:rPr>
+          <m:t>l→∞</m:t>
+        </m:r>
+      </m:oMath>
+      <w:r>
+        <w:t xml:space="preserve">. </w:t>
+      </w:r>
+      <w:r>
+        <w:t xml:space="preserve">From the graph, this is represented by the fact that as </w:t>
+      </w:r>
+      <w:r>
+        <w:rPr>
+          <w:i/>
+        </w:rPr>
+        <w:t>l</w:t>
+      </w:r>
+      <w:r>
+        <w:t xml:space="preserve"> increases, </w:t>
+      </w:r>
+      <w:r>
+        <w:t xml:space="preserve">the number of antinodes decreases, which again decreases the probability that the </w:t>
+      </w:r>
+      <w:r>
+        <w:t xml:space="preserve">outer electron is found within the Gaussian sphere containing the </w:t>
+      </w:r>
+      <w:r>
+        <w:t xml:space="preserve">inner electrons. </w:t>
+      </w:r>
+      <w:bookmarkStart w:id="16" w:name="_GoBack"/>
+      <w:bookmarkEnd w:id="16"/>
+      <w:r>
+        <w:t xml:space="preserve"> </w:t>
       </w:r>
     </w:p>
     <w:p/>
@@ -22510,11 +22526,24 @@
             </m:sub>
           </m:sSub>
           <m:r>
+            <m:rPr>
+              <m:sty m:val="p"/>
+            </m:rPr>
             <w:br/>
           </m:r>
-          <m:r>
+        </m:oMath>
+        <m:oMath>
+          <m:r>
+            <m:rPr>
+              <m:sty m:val="p"/>
+            </m:rPr>
             <w:br/>
-            <w:t>Where Z</w:t>
+          </m:r>
+          <m:r>
+            <m:rPr>
+              <m:sty m:val="p"/>
+            </m:rPr>
+            <m:t>Where Z</m:t>
           </m:r>
         </m:oMath>
       </m:oMathPara>
@@ -22528,11 +22557,7 @@
         <w:t xml:space="preserve"> is the effective nuclear charge, </w:t>
       </w:r>
       <w:r>
-        <w:t xml:space="preserve">and </w:t>
-      </w:r>
-      <w:proofErr w:type="spellStart"/>
-      <w:r>
-        <w:t>s</w:t>
+        <w:t>and s</w:t>
       </w:r>
       <w:r>
         <w:rPr>
@@ -22540,7 +22565,6 @@
         </w:rPr>
         <w:t>l</w:t>
       </w:r>
-      <w:proofErr w:type="spellEnd"/>
       <w:r>
         <w:t xml:space="preserve"> is known as the </w:t>
       </w:r>
@@ -22548,11 +22572,7 @@
         <w:t xml:space="preserve">l dependent screening charge, which is really just </w:t>
       </w:r>
       <w:r>
-        <w:t xml:space="preserve">the number of electrons between the nucleus and the outer </w:t>
-      </w:r>
-      <w:r>
-        <w:lastRenderedPageBreak/>
-        <w:t xml:space="preserve">electrons </w:t>
+        <w:t xml:space="preserve">the number of electrons between the nucleus and the outer electrons </w:t>
       </w:r>
       <w:r>
         <w:t xml:space="preserve">as the </w:t>
@@ -22673,30 +22693,26 @@
             <m:t>→σ</m:t>
           </m:r>
           <m:r>
-            <w:br/>
-          </m:r>
-          <m:r>
+            <m:rPr>
+              <m:sty m:val="p"/>
+            </m:rPr>
             <w:br/>
           </m:r>
         </m:oMath>
         <m:oMath>
           <m:r>
+            <m:rPr>
+              <m:sty m:val="p"/>
+            </m:rPr>
+            <w:br/>
+          </m:r>
+        </m:oMath>
+        <m:oMath>
+          <m:r>
             <w:rPr>
               <w:rFonts w:ascii="Cambria Math" w:hAnsi="Cambria Math"/>
             </w:rPr>
-            <m:t xml:space="preserve">for a given </m:t>
-          </m:r>
-          <m:r>
-            <w:rPr>
-              <w:rFonts w:ascii="Cambria Math" w:hAnsi="Cambria Math"/>
-            </w:rPr>
-            <m:t xml:space="preserve">l, as </m:t>
-          </m:r>
-          <m:r>
-            <w:rPr>
-              <w:rFonts w:ascii="Cambria Math" w:hAnsi="Cambria Math"/>
-            </w:rPr>
-            <m:t xml:space="preserve">n→∞, </m:t>
+            <m:t xml:space="preserve">for a given l, as n→∞, </m:t>
           </m:r>
           <m:sSub>
             <m:sSubPr>
@@ -22731,9 +22747,17 @@
             <m:t>→σ</m:t>
           </m:r>
           <m:r>
+            <m:rPr>
+              <m:sty m:val="p"/>
+            </m:rPr>
             <w:br/>
           </m:r>
-          <m:r>
+        </m:oMath>
+        <m:oMath>
+          <m:r>
+            <m:rPr>
+              <m:sty m:val="p"/>
+            </m:rPr>
             <w:br/>
           </m:r>
         </m:oMath>
@@ -22804,6 +22828,10 @@
     <w:p/>
     <w:p/>
     <w:p/>
+    <w:p/>
+    <w:p/>
+    <w:p/>
+    <w:p/>
     <w:p>
       <w:pPr>
         <w:pStyle w:val="Title"/>
@@ -22835,7 +22863,6 @@
         </w:numPr>
       </w:pPr>
       <w:r>
-        <w:lastRenderedPageBreak/>
         <w:t xml:space="preserve">A system is said to be stable if there is a force </w:t>
       </w:r>
       <w:r>
@@ -22861,6 +22888,15 @@
       </w:r>
     </w:p>
     <w:p/>
+    <w:p/>
+    <w:p>
+      <w:pPr>
+        <w:pStyle w:val="Subtitle"/>
+      </w:pPr>
+      <w:r>
+        <w:t>Mechanical Resonance</w:t>
+      </w:r>
+    </w:p>
     <w:p>
       <w:pPr>
         <w:pStyle w:val="Heading1"/>
@@ -23324,22 +23360,14 @@
         <w:rPr>
           <w:i/>
         </w:rPr>
-        <w:t xml:space="preserve"> </w:t>
-      </w:r>
-      <w:proofErr w:type="spellStart"/>
+        <w:t xml:space="preserve"> and</w:t>
+      </w:r>
       <w:r>
         <w:rPr>
           <w:i/>
         </w:rPr>
-        <w:t>and</w:t>
-      </w:r>
-      <w:r>
-        <w:rPr>
-          <w:i/>
-        </w:rPr>
         <w:t>B</w:t>
       </w:r>
-      <w:proofErr w:type="spellEnd"/>
       <w:r>
         <w:t xml:space="preserve">. </w:t>
       </w:r>
@@ -24168,23 +24196,7 @@
         <w:t xml:space="preserve">diligent reader would’ve recognised the omission of a negative sign from the equation, which </w:t>
       </w:r>
       <w:r>
-        <w:t xml:space="preserve">is currently unaccounted for from </w:t>
-      </w:r>
-      <w:proofErr w:type="spellStart"/>
-      <w:r>
-        <w:t>Prof.Van</w:t>
-      </w:r>
-      <w:proofErr w:type="spellEnd"/>
-      <w:r>
-        <w:t xml:space="preserve"> </w:t>
-      </w:r>
-      <w:proofErr w:type="spellStart"/>
-      <w:r>
-        <w:t>Kann’s</w:t>
-      </w:r>
-      <w:proofErr w:type="spellEnd"/>
-      <w:r>
-        <w:t xml:space="preserve"> </w:t>
+        <w:t xml:space="preserve">is currently unaccounted for from Prof.Van Kann’s </w:t>
       </w:r>
       <w:r>
         <w:t xml:space="preserve">explanations. </w:t>
@@ -24299,7 +24311,7 @@
                     <pic:cNvPicPr/>
                   </pic:nvPicPr>
                   <pic:blipFill rotWithShape="1">
-                    <a:blip r:embed="rId12">
+                    <a:blip r:embed="rId13">
                       <a:extLst>
                         <a:ext uri="{28A0092B-C50C-407E-A947-70E740481C1C}">
                           <a14:useLocalDpi xmlns:a14="http://schemas.microsoft.com/office/drawing/2010/main" val="0"/>
@@ -24359,6 +24371,7 @@
         <w:pStyle w:val="Heading2"/>
       </w:pPr>
       <w:r>
+        <w:lastRenderedPageBreak/>
         <w:t>Linear Motion Interpretation</w:t>
       </w:r>
     </w:p>
@@ -25642,6 +25655,7 @@
             <w:rPr>
               <w:rFonts w:ascii="Cambria Math" w:hAnsi="Cambria Math"/>
             </w:rPr>
+            <w:lastRenderedPageBreak/>
             <m:t>F= -kx</m:t>
           </m:r>
           <m:r>
@@ -25910,7 +25924,7 @@
       <w:r>
         <w:t xml:space="preserve">in the opposite direction to motion, but </w:t>
       </w:r>
-      <w:commentRangeStart w:id="16"/>
+      <w:commentRangeStart w:id="17"/>
       <w:r>
         <w:t xml:space="preserve">because </w:t>
       </w:r>
@@ -25929,12 +25943,12 @@
       <w:r>
         <w:t>negative sign</w:t>
       </w:r>
-      <w:commentRangeEnd w:id="16"/>
+      <w:commentRangeEnd w:id="17"/>
       <w:r>
         <w:rPr>
           <w:rStyle w:val="CommentReference"/>
         </w:rPr>
-        <w:commentReference w:id="16"/>
+        <w:commentReference w:id="17"/>
       </w:r>
       <w:r>
         <w:t xml:space="preserve">. </w:t>
@@ -25946,7 +25960,6 @@
         <w:pStyle w:val="Heading3"/>
       </w:pPr>
       <w:r>
-        <w:lastRenderedPageBreak/>
         <w:t>Spring</w:t>
       </w:r>
     </w:p>
@@ -27569,7 +27582,6 @@
         <w:rPr>
           <w:noProof/>
         </w:rPr>
-        <w:lastRenderedPageBreak/>
         <w:drawing>
           <wp:anchor distT="0" distB="0" distL="114300" distR="114300" simplePos="0" relativeHeight="251661312" behindDoc="1" locked="0" layoutInCell="1" allowOverlap="1" wp14:anchorId="2F397DF3" wp14:editId="0381AB8A">
             <wp:simplePos x="0" y="0"/>
@@ -27594,7 +27606,7 @@
                     <pic:cNvPicPr/>
                   </pic:nvPicPr>
                   <pic:blipFill rotWithShape="1">
-                    <a:blip r:embed="rId13">
+                    <a:blip r:embed="rId14">
                       <a:extLst>
                         <a:ext uri="{28A0092B-C50C-407E-A947-70E740481C1C}">
                           <a14:useLocalDpi xmlns:a14="http://schemas.microsoft.com/office/drawing/2010/main" val="0"/>
@@ -28246,6 +28258,7 @@
             <w:rPr>
               <w:rFonts w:ascii="Cambria Math" w:hAnsi="Cambria Math"/>
             </w:rPr>
+            <w:lastRenderedPageBreak/>
             <m:t>θ=Rsin(ωt+ϕ)</m:t>
           </m:r>
           <m:r>
@@ -28562,7 +28575,7 @@
             <w:br/>
           </m:r>
         </m:oMath>
-        <w:commentRangeStart w:id="17"/>
+        <w:commentRangeStart w:id="18"/>
         <m:oMath>
           <m:r>
             <m:rPr>
@@ -28585,15 +28598,7 @@
         <w:t xml:space="preserve"> is the distance between the </w:t>
       </w:r>
       <w:r>
-        <w:t xml:space="preserve">pivot point and </w:t>
-      </w:r>
-      <w:proofErr w:type="spellStart"/>
-      <w:r>
-        <w:t>center</w:t>
-      </w:r>
-      <w:proofErr w:type="spellEnd"/>
-      <w:r>
-        <w:t xml:space="preserve"> of mass, and </w:t>
+        <w:t xml:space="preserve">pivot point and center of mass, and </w:t>
       </w:r>
       <m:oMath>
         <m:r>
@@ -28606,18 +28611,17 @@
       <w:r>
         <w:t xml:space="preserve"> is the radius of gyration. </w:t>
       </w:r>
-      <w:commentRangeEnd w:id="17"/>
+      <w:commentRangeEnd w:id="18"/>
       <w:r>
         <w:rPr>
           <w:rStyle w:val="CommentReference"/>
         </w:rPr>
-        <w:commentReference w:id="17"/>
+        <w:commentReference w:id="18"/>
       </w:r>
       <w:r>
         <w:br/>
       </w:r>
       <w:r>
-        <w:lastRenderedPageBreak/>
         <w:br/>
       </w:r>
     </w:p>
@@ -28876,14 +28880,6 @@
     </w:p>
     <w:p/>
     <w:p/>
-    <w:p>
-      <w:r>
-        <w:br/>
-      </w:r>
-      <w:r>
-        <w:br/>
-      </w:r>
-    </w:p>
     <w:p/>
     <w:p>
       <w:pPr>
@@ -28960,6 +28956,7 @@
         <w:pStyle w:val="Heading2"/>
       </w:pPr>
       <w:r>
+        <w:lastRenderedPageBreak/>
         <w:t>Damping</w:t>
       </w:r>
     </w:p>
@@ -29247,7 +29244,6 @@
         <w:rPr>
           <w:noProof/>
         </w:rPr>
-        <w:lastRenderedPageBreak/>
         <w:drawing>
           <wp:anchor distT="0" distB="0" distL="114300" distR="114300" simplePos="0" relativeHeight="251662336" behindDoc="0" locked="0" layoutInCell="1" allowOverlap="1" wp14:anchorId="5B673300" wp14:editId="1FE9D668">
             <wp:simplePos x="0" y="0"/>
@@ -29272,7 +29268,7 @@
                     <pic:cNvPicPr/>
                   </pic:nvPicPr>
                   <pic:blipFill>
-                    <a:blip r:embed="rId14">
+                    <a:blip r:embed="rId15">
                       <a:extLst>
                         <a:ext uri="{28A0092B-C50C-407E-A947-70E740481C1C}">
                           <a14:useLocalDpi xmlns:a14="http://schemas.microsoft.com/office/drawing/2010/main" val="0"/>
@@ -29465,16 +29461,16 @@
       <w:r>
         <w:t xml:space="preserve">We can solve the system of equations by just </w:t>
       </w:r>
-      <w:commentRangeStart w:id="18"/>
+      <w:commentRangeStart w:id="19"/>
       <w:r>
         <w:t>“guessing”</w:t>
       </w:r>
-      <w:commentRangeEnd w:id="18"/>
+      <w:commentRangeEnd w:id="19"/>
       <w:r>
         <w:rPr>
           <w:rStyle w:val="CommentReference"/>
         </w:rPr>
-        <w:commentReference w:id="18"/>
+        <w:commentReference w:id="19"/>
       </w:r>
       <w:r>
         <w:t>, and we derive the equation:</w:t>
@@ -29736,21 +29732,7 @@
               <w:rFonts w:ascii="Cambria Math" w:hAnsi="Cambria Math"/>
               <w:highlight w:val="green"/>
             </w:rPr>
-            <m:t>(ωt+ϕ</m:t>
-          </m:r>
-          <m:r>
-            <w:rPr>
-              <w:rFonts w:ascii="Cambria Math" w:hAnsi="Cambria Math"/>
-              <w:highlight w:val="green"/>
-            </w:rPr>
-            <m:t>'</m:t>
-          </m:r>
-          <m:r>
-            <w:rPr>
-              <w:rFonts w:ascii="Cambria Math" w:hAnsi="Cambria Math"/>
-              <w:highlight w:val="green"/>
-            </w:rPr>
-            <m:t>)</m:t>
+            <m:t>(ωt+ϕ')</m:t>
           </m:r>
           <m:r>
             <w:rPr>
@@ -29893,14 +29875,7 @@
             <w:rPr>
               <w:rFonts w:ascii="Cambria Math" w:hAnsi="Cambria Math"/>
             </w:rPr>
-            <w:lastRenderedPageBreak/>
-            <m:t>ω</m:t>
-          </m:r>
-          <m:r>
-            <w:rPr>
-              <w:rFonts w:ascii="Cambria Math" w:hAnsi="Cambria Math"/>
-            </w:rPr>
-            <m:t>=</m:t>
+            <m:t>ω=</m:t>
           </m:r>
           <m:rad>
             <m:radPr>
@@ -31098,7 +31073,7 @@
           <w:numId w:val="21"/>
         </w:numPr>
       </w:pPr>
-      <w:commentRangeStart w:id="19"/>
+      <w:commentRangeStart w:id="20"/>
       <w:r>
         <w:t xml:space="preserve">Also note that </w:t>
       </w:r>
@@ -31147,12 +31122,12 @@
       <w:r>
         <w:t xml:space="preserve"> are not the same variable. </w:t>
       </w:r>
-      <w:commentRangeEnd w:id="19"/>
+      <w:commentRangeEnd w:id="20"/>
       <w:r>
         <w:rPr>
           <w:rStyle w:val="CommentReference"/>
         </w:rPr>
-        <w:commentReference w:id="19"/>
+        <w:commentReference w:id="20"/>
       </w:r>
     </w:p>
     <w:p>
@@ -31354,24 +31329,7 @@
         </w:numPr>
       </w:pPr>
       <w:r>
-        <w:lastRenderedPageBreak/>
-        <w:t xml:space="preserve">It is noted by </w:t>
-      </w:r>
-      <w:proofErr w:type="spellStart"/>
-      <w:r>
-        <w:t>Prof.</w:t>
-      </w:r>
-      <w:proofErr w:type="spellEnd"/>
-      <w:r>
-        <w:t xml:space="preserve"> </w:t>
-      </w:r>
-      <w:proofErr w:type="spellStart"/>
-      <w:r>
-        <w:t>Kann</w:t>
-      </w:r>
-      <w:proofErr w:type="spellEnd"/>
-      <w:r>
-        <w:t xml:space="preserve"> that</w:t>
+        <w:t>It is noted by Prof. Kann that</w:t>
       </w:r>
       <w:r>
         <w:t xml:space="preserve"> from the above equation, the component </w:t>
@@ -32188,6 +32146,9 @@
             </m:e>
           </m:func>
           <m:r>
+            <m:rPr>
+              <m:sty m:val="p"/>
+            </m:rPr>
             <w:br/>
           </m:r>
         </m:oMath>
@@ -32254,15 +32215,7 @@
         </w:numPr>
       </w:pPr>
       <w:r>
-        <w:t xml:space="preserve">What follows is what Professor Van </w:t>
-      </w:r>
-      <w:proofErr w:type="spellStart"/>
-      <w:r>
-        <w:t>Kann</w:t>
-      </w:r>
-      <w:proofErr w:type="spellEnd"/>
-      <w:r>
-        <w:t xml:space="preserve"> calls transient solutions, which depend on the parameters </w:t>
+        <w:t xml:space="preserve">What follows is what Professor Van Kann calls transient solutions, which depend on the parameters </w:t>
       </w:r>
       <w:r>
         <w:rPr>
@@ -32780,6 +32733,9 @@
       </w:r>
       <w:r>
         <w:br/>
+      </w:r>
+      <w:r>
+        <w:lastRenderedPageBreak/>
         <w:t xml:space="preserve">We then </w:t>
       </w:r>
       <w:r>
@@ -32795,6 +32751,22 @@
     <w:p/>
     <w:p/>
     <w:p/>
+    <w:p/>
+    <w:p/>
+    <w:p/>
+    <w:p/>
+    <w:p>
+      <w:pPr>
+        <w:pStyle w:val="Subtitle"/>
+      </w:pPr>
+      <w:r>
+        <w:t>Electrical Resonance</w:t>
+      </w:r>
+    </w:p>
+    <w:p/>
+    <w:p/>
+    <w:p/>
+    <w:p/>
     <w:p>
       <w:pPr>
         <w:pStyle w:val="Title"/>
@@ -32809,7 +32781,6 @@
         <w:pStyle w:val="Heading1"/>
       </w:pPr>
       <w:r>
-        <w:lastRenderedPageBreak/>
         <w:t xml:space="preserve">Mechanical </w:t>
       </w:r>
     </w:p>
@@ -33094,6 +33065,9 @@
             </m:den>
           </m:f>
           <m:r>
+            <m:rPr>
+              <m:sty m:val="p"/>
+            </m:rPr>
             <w:rPr>
               <w:rFonts w:ascii="Cambria Math" w:hAnsi="Cambria Math"/>
             </w:rPr>
@@ -33121,13 +33095,7 @@
                 <w:rPr>
                   <w:rFonts w:ascii="Cambria Math" w:hAnsi="Cambria Math"/>
                 </w:rPr>
-                <m:t>At resonance</m:t>
-              </m:r>
-              <m:r>
-                <w:rPr>
-                  <w:rFonts w:ascii="Cambria Math" w:hAnsi="Cambria Math"/>
-                </w:rPr>
-                <m:t>, and for resistors</m:t>
+                <m:t>At resonance, and for resistors</m:t>
               </m:r>
             </m:e>
           </m:d>
@@ -33135,13 +33103,7 @@
             <w:rPr>
               <w:rFonts w:ascii="Cambria Math" w:hAnsi="Cambria Math"/>
             </w:rPr>
-            <m:t>:</m:t>
-          </m:r>
-          <m:r>
-            <w:rPr>
-              <w:rFonts w:ascii="Cambria Math" w:hAnsi="Cambria Math"/>
-            </w:rPr>
-            <m:t>i=</m:t>
+            <m:t>:i=</m:t>
           </m:r>
           <m:f>
             <m:fPr>
@@ -33669,7 +33631,6 @@
         <w:pStyle w:val="Heading2"/>
       </w:pPr>
       <w:r>
-        <w:lastRenderedPageBreak/>
         <w:t>Electrical</w:t>
       </w:r>
     </w:p>
@@ -33742,9 +33703,10 @@
               </m:r>
             </m:den>
           </m:f>
-          <w:bookmarkStart w:id="20" w:name="_GoBack"/>
-          <w:bookmarkEnd w:id="20"/>
-          <m:r>
+          <m:r>
+            <m:rPr>
+              <m:sty m:val="p"/>
+            </m:rPr>
             <w:br/>
           </m:r>
         </m:oMath>
@@ -33811,6 +33773,9 @@
             <m:t>×ωL</m:t>
           </m:r>
           <m:r>
+            <m:rPr>
+              <m:sty m:val="p"/>
+            </m:rPr>
             <w:br/>
           </m:r>
         </m:oMath>
@@ -33981,11 +33946,24 @@
             </m:den>
           </m:f>
           <m:r>
+            <m:rPr>
+              <m:sty m:val="p"/>
+            </m:rPr>
             <w:br/>
           </m:r>
-          <m:r>
+        </m:oMath>
+        <m:oMath>
+          <m:r>
+            <m:rPr>
+              <m:sty m:val="p"/>
+            </m:rPr>
             <w:br/>
-            <w:t>For volta</w:t>
+          </m:r>
+          <m:r>
+            <m:rPr>
+              <m:sty m:val="p"/>
+            </m:rPr>
+            <m:t>For volta</m:t>
           </m:r>
         </m:oMath>
       </m:oMathPara>
@@ -34030,18 +34008,20 @@
             <w:rPr>
               <w:rFonts w:ascii="Cambria Math" w:hAnsi="Cambria Math"/>
             </w:rPr>
-            <m:t>=</m:t>
-          </m:r>
-          <m:r>
-            <w:rPr>
-              <w:rFonts w:ascii="Cambria Math" w:hAnsi="Cambria Math"/>
-            </w:rPr>
-            <m:t>ωL</m:t>
-          </m:r>
-          <m:r>
+            <m:t>=ωL</m:t>
+          </m:r>
+          <m:r>
+            <m:rPr>
+              <m:sty m:val="p"/>
+            </m:rPr>
             <w:br/>
           </m:r>
-          <m:r>
+        </m:oMath>
+        <m:oMath>
+          <m:r>
+            <m:rPr>
+              <m:sty m:val="p"/>
+            </m:rPr>
             <w:br/>
           </m:r>
         </m:oMath>
@@ -34076,18 +34056,20 @@
             <w:rPr>
               <w:rFonts w:ascii="Cambria Math" w:hAnsi="Cambria Math"/>
             </w:rPr>
-            <m:t>=</m:t>
-          </m:r>
-          <m:r>
-            <w:rPr>
-              <w:rFonts w:ascii="Cambria Math" w:hAnsi="Cambria Math"/>
-            </w:rPr>
-            <m:t>iR</m:t>
-          </m:r>
-          <m:r>
+            <m:t>=iR</m:t>
+          </m:r>
+          <m:r>
+            <m:rPr>
+              <m:sty m:val="p"/>
+            </m:rPr>
             <w:br/>
           </m:r>
-          <m:r>
+        </m:oMath>
+        <m:oMath>
+          <m:r>
+            <m:rPr>
+              <m:sty m:val="p"/>
+            </m:rPr>
             <w:br/>
           </m:r>
         </m:oMath>
@@ -34151,6 +34133,9 @@
             </m:den>
           </m:f>
           <m:r>
+            <m:rPr>
+              <m:sty m:val="p"/>
+            </m:rPr>
             <w:br/>
           </m:r>
         </m:oMath>
@@ -34196,7 +34181,6 @@
     <w:p/>
     <w:p>
       <w:r>
-        <w:lastRenderedPageBreak/>
         <w:t>Forced oscillation</w:t>
       </w:r>
     </w:p>
@@ -34213,23 +34197,7 @@
     <w:p/>
     <w:p>
       <w:r>
-        <w:t xml:space="preserve">If </w:t>
-      </w:r>
-      <w:proofErr w:type="spellStart"/>
-      <w:r>
-        <w:t>your’e</w:t>
-      </w:r>
-      <w:proofErr w:type="spellEnd"/>
-      <w:r>
-        <w:t xml:space="preserve"> applying a very small force, </w:t>
-      </w:r>
-      <w:proofErr w:type="spellStart"/>
-      <w:r>
-        <w:t>ie</w:t>
-      </w:r>
-      <w:proofErr w:type="spellEnd"/>
-      <w:r>
-        <w:t xml:space="preserve"> moving very slowly, there’s no kinetic energy, so all that matters is the potential energy. </w:t>
+        <w:t xml:space="preserve">If your’e applying a very small force, ie moving very slowly, there’s no kinetic energy, so all that matters is the potential energy. </w:t>
       </w:r>
       <w:r>
         <w:t xml:space="preserve">All you’re doing is moving the spring. </w:t>
@@ -34253,23 +34221,7 @@
     <w:p/>
     <w:p>
       <w:r>
-        <w:t xml:space="preserve">The force </w:t>
-      </w:r>
-      <w:proofErr w:type="spellStart"/>
-      <w:r>
-        <w:t>ig</w:t>
-      </w:r>
-      <w:proofErr w:type="spellEnd"/>
-      <w:r>
-        <w:t xml:space="preserve"> </w:t>
-      </w:r>
-      <w:proofErr w:type="spellStart"/>
-      <w:r>
-        <w:t>onna</w:t>
-      </w:r>
-      <w:proofErr w:type="spellEnd"/>
-      <w:r>
-        <w:t xml:space="preserve"> be </w:t>
+        <w:t xml:space="preserve">The force ig onna be </w:t>
       </w:r>
       <m:oMath>
         <m:sSub>
@@ -34455,21 +34407,17 @@
         <w:t xml:space="preserve">We end up in a steady state. </w:t>
       </w:r>
       <w:r>
-        <w:t xml:space="preserve">The work that we’re putting in stores energy in the motion, and then when the amplitude of the </w:t>
+        <w:t xml:space="preserve">The work that we’re putting in stores energy in the motion, </w:t>
+      </w:r>
+      <w:r>
+        <w:lastRenderedPageBreak/>
+        <w:t xml:space="preserve">and then when the amplitude of the </w:t>
       </w:r>
       <w:r>
         <w:t xml:space="preserve">oscillation </w:t>
       </w:r>
       <w:r>
-        <w:t xml:space="preserve">gets big enough, the loss through the damping is exactly equal </w:t>
-      </w:r>
-      <w:proofErr w:type="spellStart"/>
-      <w:r>
-        <w:t>ot</w:t>
-      </w:r>
-      <w:proofErr w:type="spellEnd"/>
-      <w:r>
-        <w:t xml:space="preserve"> the work put in. </w:t>
+        <w:t xml:space="preserve">gets big enough, the loss through the damping is exactly equal ot the work put in. </w:t>
       </w:r>
     </w:p>
     <w:p/>
@@ -34667,15 +34615,7 @@
         <w:t xml:space="preserve">same force is applied over and over again and settles into its steady state solution. </w:t>
       </w:r>
       <w:r>
-        <w:t xml:space="preserve">Takes time to reach steady state as with </w:t>
-      </w:r>
-      <w:proofErr w:type="spellStart"/>
-      <w:r>
-        <w:t>resonancy</w:t>
-      </w:r>
-      <w:proofErr w:type="spellEnd"/>
-      <w:r>
-        <w:t xml:space="preserve">. </w:t>
+        <w:t xml:space="preserve">Takes time to reach steady state as with resonancy. </w:t>
       </w:r>
     </w:p>
     <w:p/>
@@ -34695,23 +34635,7 @@
         <w:t xml:space="preserve">. </w:t>
       </w:r>
       <w:r>
-        <w:t xml:space="preserve">This frequency here now is not the resonant </w:t>
-      </w:r>
-      <w:proofErr w:type="spellStart"/>
-      <w:r>
-        <w:t>freuqneyc</w:t>
-      </w:r>
-      <w:proofErr w:type="spellEnd"/>
-      <w:r>
-        <w:t xml:space="preserve">, </w:t>
-      </w:r>
-      <w:proofErr w:type="spellStart"/>
-      <w:r>
-        <w:t>it’’s</w:t>
-      </w:r>
-      <w:proofErr w:type="spellEnd"/>
-      <w:r>
-        <w:t xml:space="preserve"> any value, it’s the </w:t>
+        <w:t xml:space="preserve">This frequency here now is not the resonant freuqneyc, it’’s any value, it’s the </w:t>
       </w:r>
       <w:r>
         <w:t>f</w:t>
@@ -34723,21 +34647,12 @@
     <w:p/>
     <w:p>
       <w:r>
-        <w:t xml:space="preserve">What you </w:t>
-      </w:r>
-      <w:proofErr w:type="spellStart"/>
-      <w:r>
-        <w:t>wanna</w:t>
-      </w:r>
-      <w:proofErr w:type="spellEnd"/>
-      <w:r>
-        <w:t xml:space="preserve"> do is find the motion of this thing here as a function of the applied force. </w:t>
+        <w:t xml:space="preserve">What you wanna do is find the motion of this thing here as a function of the applied force. </w:t>
       </w:r>
     </w:p>
     <w:p/>
     <w:p>
       <w:r>
-        <w:lastRenderedPageBreak/>
         <w:t xml:space="preserve">In fat, because it’s steady state, all we need to solve is for R and phi in terms of F_0 and omega. </w:t>
       </w:r>
     </w:p>
@@ -35258,6 +35173,9 @@
             <m:t xml:space="preserve"> </m:t>
           </m:r>
           <m:r>
+            <m:rPr>
+              <m:sty m:val="p"/>
+            </m:rPr>
             <w:br/>
           </m:r>
         </m:oMath>
@@ -35585,15 +35503,7 @@
         <w:annotationRef/>
       </w:r>
       <w:r>
-        <w:t xml:space="preserve">Firstly, there’s a discrepancy between the temperature calculated through the derivation of temperature, and the figure stated by </w:t>
-      </w:r>
-      <w:proofErr w:type="spellStart"/>
-      <w:r>
-        <w:t>Prof.Driver</w:t>
-      </w:r>
-      <w:proofErr w:type="spellEnd"/>
-      <w:r>
-        <w:t xml:space="preserve"> in L2, for the slide: Surface Temp of Sun. </w:t>
+        <w:t xml:space="preserve">Firstly, there’s a discrepancy between the temperature calculated through the derivation of temperature, and the figure stated by Prof.Driver in L2, for the slide: Surface Temp of Sun. </w:t>
       </w:r>
     </w:p>
   </w:comment>
@@ -35629,7 +35539,7 @@
       </w:r>
     </w:p>
   </w:comment>
-  <w:comment w:id="16" w:author="Jesse Zhou" w:date="2018-09-24T15:36:00Z" w:initials="JZ">
+  <w:comment w:id="17" w:author="Jesse Zhou" w:date="2018-09-24T15:36:00Z" w:initials="JZ">
     <w:p>
       <w:pPr>
         <w:pStyle w:val="CommentText"/>
@@ -35641,16 +35551,11 @@
         <w:annotationRef/>
       </w:r>
       <w:r>
-        <w:t xml:space="preserve">This also needs to be clarified with Van </w:t>
-      </w:r>
-      <w:proofErr w:type="spellStart"/>
-      <w:r>
-        <w:t>kann</w:t>
-      </w:r>
-      <w:proofErr w:type="spellEnd"/>
+        <w:t>This also needs to be clarified with Van kann</w:t>
+      </w:r>
     </w:p>
   </w:comment>
-  <w:comment w:id="17" w:author="Jesse Zhou" w:date="2018-09-23T21:43:00Z" w:initials="JZ">
+  <w:comment w:id="18" w:author="Jesse Zhou" w:date="2018-09-23T21:43:00Z" w:initials="JZ">
     <w:p>
       <w:pPr>
         <w:pStyle w:val="CommentText"/>
@@ -35666,7 +35571,7 @@
       </w:r>
     </w:p>
   </w:comment>
-  <w:comment w:id="18" w:author="Jesse Zhou" w:date="2018-09-23T21:57:00Z" w:initials="JZ">
+  <w:comment w:id="19" w:author="Jesse Zhou" w:date="2018-09-23T21:57:00Z" w:initials="JZ">
     <w:p>
       <w:pPr>
         <w:pStyle w:val="CommentText"/>
@@ -35678,16 +35583,11 @@
         <w:annotationRef/>
       </w:r>
       <w:r>
-        <w:t xml:space="preserve">Currently, the only method expounded by Professor Van </w:t>
-      </w:r>
-      <w:proofErr w:type="spellStart"/>
-      <w:r>
-        <w:t>Kann</w:t>
-      </w:r>
-      <w:proofErr w:type="spellEnd"/>
+        <w:t>Currently, the only method expounded by Professor Van Kann</w:t>
+      </w:r>
     </w:p>
   </w:comment>
-  <w:comment w:id="19" w:author="Jesse Zhou" w:date="2018-09-24T15:35:00Z" w:initials="JZ">
+  <w:comment w:id="20" w:author="Jesse Zhou" w:date="2018-09-24T15:35:00Z" w:initials="JZ">
     <w:p>
       <w:pPr>
         <w:pStyle w:val="CommentText"/>
@@ -35699,13 +35599,8 @@
         <w:annotationRef/>
       </w:r>
       <w:r>
-        <w:t xml:space="preserve">Clarify this with Van </w:t>
-      </w:r>
-      <w:proofErr w:type="spellStart"/>
-      <w:r>
-        <w:t>Kann</w:t>
-      </w:r>
-      <w:proofErr w:type="spellEnd"/>
+        <w:t>Clarify this with Van Kann</w:t>
+      </w:r>
     </w:p>
   </w:comment>
   <w:comment w:id="21" w:author="Jesse Zhou" w:date="2018-10-08T22:02:00Z" w:initials="JZ">
@@ -39112,6 +39007,63 @@
     <w:qFormat/>
     <w:rsid w:val="005A4DEF"/>
   </w:style>
+  <w:style w:type="paragraph" w:styleId="Subtitle">
+    <w:name w:val="Subtitle"/>
+    <w:basedOn w:val="Normal"/>
+    <w:next w:val="Normal"/>
+    <w:link w:val="SubtitleChar"/>
+    <w:uiPriority w:val="11"/>
+    <w:qFormat/>
+    <w:rsid w:val="005B7B59"/>
+    <w:pPr>
+      <w:numPr>
+        <w:ilvl w:val="1"/>
+      </w:numPr>
+      <w:spacing w:after="160"/>
+    </w:pPr>
+    <w:rPr>
+      <w:color w:val="5A5A5A" w:themeColor="text1" w:themeTint="A5"/>
+      <w:spacing w:val="15"/>
+      <w:sz w:val="22"/>
+      <w:szCs w:val="22"/>
+    </w:rPr>
+  </w:style>
+  <w:style w:type="character" w:customStyle="1" w:styleId="SubtitleChar">
+    <w:name w:val="Subtitle Char"/>
+    <w:basedOn w:val="DefaultParagraphFont"/>
+    <w:link w:val="Subtitle"/>
+    <w:uiPriority w:val="11"/>
+    <w:rsid w:val="005B7B59"/>
+    <w:rPr>
+      <w:color w:val="5A5A5A" w:themeColor="text1" w:themeTint="A5"/>
+      <w:spacing w:val="15"/>
+      <w:sz w:val="22"/>
+      <w:szCs w:val="22"/>
+    </w:rPr>
+  </w:style>
+  <w:style w:type="character" w:styleId="Hyperlink">
+    <w:name w:val="Hyperlink"/>
+    <w:basedOn w:val="DefaultParagraphFont"/>
+    <w:uiPriority w:val="99"/>
+    <w:unhideWhenUsed/>
+    <w:rsid w:val="00043B1C"/>
+    <w:rPr>
+      <w:color w:val="0563C1" w:themeColor="hyperlink"/>
+      <w:u w:val="single"/>
+    </w:rPr>
+  </w:style>
+  <w:style w:type="character" w:styleId="UnresolvedMention">
+    <w:name w:val="Unresolved Mention"/>
+    <w:basedOn w:val="DefaultParagraphFont"/>
+    <w:uiPriority w:val="99"/>
+    <w:semiHidden/>
+    <w:unhideWhenUsed/>
+    <w:rsid w:val="00043B1C"/>
+    <w:rPr>
+      <w:color w:val="605E5C"/>
+      <w:shd w:val="clear" w:color="auto" w:fill="E1DFDD"/>
+    </w:rPr>
+  </w:style>
 </w:styles>
 </file>
 
@@ -39415,7 +39367,7 @@
 </file>
 
 <file path=customXml/itemProps1.xml><?xml version="1.0" encoding="utf-8"?>
-<ds:datastoreItem xmlns:ds="http://schemas.openxmlformats.org/officeDocument/2006/customXml" ds:itemID="{93BF7D23-EC9C-D44C-8A8C-C3DED9FFAADA}">
+<ds:datastoreItem xmlns:ds="http://schemas.openxmlformats.org/officeDocument/2006/customXml" ds:itemID="{68A7F025-047D-7E48-98FA-5562C4265804}">
   <ds:schemaRefs>
     <ds:schemaRef ds:uri="http://schemas.openxmlformats.org/officeDocument/2006/bibliography"/>
   </ds:schemaRefs>
